--- a/dbus通信协议.docx
+++ b/dbus通信协议.docx
@@ -291,7 +291,6 @@
                 <w:szCs w:val="21"/>
               </w:rPr>
             </w:pPr>
-            <w:proofErr w:type="gramStart"/>
             <w:r>
               <w:rPr>
                 <w:rFonts w:hint="eastAsia"/>
@@ -300,7 +299,6 @@
               </w:rPr>
               <w:t>帧</w:t>
             </w:r>
-            <w:proofErr w:type="gramEnd"/>
             <w:r>
               <w:rPr>
                 <w:rFonts w:hint="eastAsia"/>
@@ -360,23 +358,13 @@
                 <w:szCs w:val="21"/>
               </w:rPr>
             </w:pPr>
-            <w:proofErr w:type="gramStart"/>
             <w:r>
               <w:rPr>
                 <w:rFonts w:hint="eastAsia"/>
                 <w:color w:val="auto"/>
                 <w:szCs w:val="21"/>
               </w:rPr>
-              <w:t>帧</w:t>
-            </w:r>
-            <w:proofErr w:type="gramEnd"/>
-            <w:r>
-              <w:rPr>
-                <w:rFonts w:hint="eastAsia"/>
-                <w:color w:val="auto"/>
-                <w:szCs w:val="21"/>
-              </w:rPr>
-              <w:t>类型</w:t>
+              <w:t>帧类型</w:t>
             </w:r>
           </w:p>
         </w:tc>
@@ -802,7 +790,6 @@
                 <w:szCs w:val="21"/>
               </w:rPr>
             </w:pPr>
-            <w:proofErr w:type="gramStart"/>
             <w:r>
               <w:rPr>
                 <w:rFonts w:hint="eastAsia"/>
@@ -811,7 +798,6 @@
               </w:rPr>
               <w:t>帧</w:t>
             </w:r>
-            <w:proofErr w:type="gramEnd"/>
             <w:r>
               <w:rPr>
                 <w:rFonts w:hint="eastAsia"/>
@@ -836,7 +822,6 @@
                 <w:szCs w:val="21"/>
               </w:rPr>
             </w:pPr>
-            <w:proofErr w:type="gramStart"/>
             <w:r>
               <w:rPr>
                 <w:rFonts w:hint="eastAsia"/>
@@ -844,7 +829,6 @@
               </w:rPr>
               <w:t>帧</w:t>
             </w:r>
-            <w:proofErr w:type="gramEnd"/>
             <w:r>
               <w:rPr>
                 <w:rFonts w:hint="eastAsia"/>
@@ -857,14 +841,7 @@
                 <w:rFonts w:hint="eastAsia"/>
                 <w:szCs w:val="21"/>
               </w:rPr>
-              <w:t>，用于识别帧</w:t>
-            </w:r>
-            <w:r>
-              <w:rPr>
-                <w:rFonts w:hint="eastAsia"/>
-                <w:szCs w:val="21"/>
-              </w:rPr>
-              <w:t>，长度</w:t>
+              <w:t>，用于识别帧，长度</w:t>
             </w:r>
             <w:r>
               <w:rPr>
@@ -1032,23 +1009,13 @@
                 <w:szCs w:val="21"/>
               </w:rPr>
             </w:pPr>
-            <w:proofErr w:type="gramStart"/>
             <w:r>
               <w:rPr>
                 <w:rFonts w:hint="eastAsia"/>
                 <w:color w:val="auto"/>
                 <w:szCs w:val="21"/>
               </w:rPr>
-              <w:t>帧</w:t>
-            </w:r>
-            <w:proofErr w:type="gramEnd"/>
-            <w:r>
-              <w:rPr>
-                <w:rFonts w:hint="eastAsia"/>
-                <w:color w:val="auto"/>
-                <w:szCs w:val="21"/>
-              </w:rPr>
-              <w:t>类型</w:t>
+              <w:t>帧类型</w:t>
             </w:r>
           </w:p>
         </w:tc>
@@ -1337,6 +1304,80 @@
           <w:tcPr>
             <w:cnfStyle w:val="001000000000" w:firstRow="0" w:lastRow="0" w:firstColumn="1" w:lastColumn="0" w:oddVBand="0" w:evenVBand="0" w:oddHBand="0" w:evenHBand="0" w:firstRowFirstColumn="0" w:firstRowLastColumn="0" w:lastRowFirstColumn="0" w:lastRowLastColumn="0"/>
             <w:tcW w:w="1060" w:type="dxa"/>
+            <w:vMerge/>
+            <w:tcBorders>
+              <w:left w:val="nil"/>
+            </w:tcBorders>
+            <w:vAlign w:val="center"/>
+          </w:tcPr>
+          <w:p>
+            <w:pPr>
+              <w:ind w:firstLine="0"/>
+              <w:rPr>
+                <w:b w:val="0"/>
+                <w:bCs w:val="0"/>
+                <w:szCs w:val="21"/>
+              </w:rPr>
+            </w:pPr>
+          </w:p>
+        </w:tc>
+        <w:tc>
+          <w:tcPr>
+            <w:tcW w:w="4469" w:type="dxa"/>
+            <w:shd w:val="clear" w:color="auto" w:fill="DBDBDB" w:themeFill="accent3" w:themeFillTint="66"/>
+          </w:tcPr>
+          <w:p>
+            <w:pPr>
+              <w:ind w:firstLine="0"/>
+              <w:jc w:val="center"/>
+              <w:cnfStyle w:val="000000000000" w:firstRow="0" w:lastRow="0" w:firstColumn="0" w:lastColumn="0" w:oddVBand="0" w:evenVBand="0" w:oddHBand="0" w:evenHBand="0" w:firstRowFirstColumn="0" w:firstRowLastColumn="0" w:lastRowFirstColumn="0" w:lastRowLastColumn="0"/>
+              <w:rPr>
+                <w:rFonts w:hint="eastAsia"/>
+                <w:szCs w:val="21"/>
+              </w:rPr>
+            </w:pPr>
+            <w:r>
+              <w:rPr>
+                <w:rFonts w:hint="eastAsia"/>
+                <w:szCs w:val="21"/>
+              </w:rPr>
+              <w:t>实时帧</w:t>
+            </w:r>
+          </w:p>
+        </w:tc>
+        <w:tc>
+          <w:tcPr>
+            <w:tcW w:w="916" w:type="dxa"/>
+            <w:shd w:val="clear" w:color="auto" w:fill="DBDBDB" w:themeFill="accent3" w:themeFillTint="66"/>
+          </w:tcPr>
+          <w:p>
+            <w:pPr>
+              <w:ind w:firstLine="0"/>
+              <w:jc w:val="center"/>
+              <w:cnfStyle w:val="000000000000" w:firstRow="0" w:lastRow="0" w:firstColumn="0" w:lastColumn="0" w:oddVBand="0" w:evenVBand="0" w:oddHBand="0" w:evenHBand="0" w:firstRowFirstColumn="0" w:firstRowLastColumn="0" w:lastRowFirstColumn="0" w:lastRowLastColumn="0"/>
+              <w:rPr>
+                <w:rFonts w:hint="eastAsia"/>
+                <w:szCs w:val="21"/>
+              </w:rPr>
+            </w:pPr>
+            <w:r>
+              <w:rPr>
+                <w:rFonts w:hint="eastAsia"/>
+                <w:szCs w:val="21"/>
+              </w:rPr>
+              <w:t>10</w:t>
+            </w:r>
+          </w:p>
+        </w:tc>
+      </w:tr>
+      <w:tr>
+        <w:trPr>
+          <w:trHeight w:val="318"/>
+        </w:trPr>
+        <w:tc>
+          <w:tcPr>
+            <w:cnfStyle w:val="001000000000" w:firstRow="0" w:lastRow="0" w:firstColumn="1" w:lastColumn="0" w:oddVBand="0" w:evenVBand="0" w:oddHBand="0" w:evenHBand="0" w:firstRowFirstColumn="0" w:firstRowLastColumn="0" w:lastRowFirstColumn="0" w:lastRowLastColumn="0"/>
+            <w:tcW w:w="1060" w:type="dxa"/>
             <w:tcBorders>
               <w:left w:val="nil"/>
             </w:tcBorders>
@@ -1851,16 +1892,8 @@
               <w:rPr>
                 <w:szCs w:val="21"/>
               </w:rPr>
-              <w:t>数据，</w:t>
-            </w:r>
-            <w:proofErr w:type="gramStart"/>
-            <w:r>
-              <w:rPr>
-                <w:szCs w:val="21"/>
-              </w:rPr>
-              <w:t>字类型</w:t>
-            </w:r>
-            <w:proofErr w:type="gramEnd"/>
+              <w:t>数据，字类型</w:t>
+            </w:r>
           </w:p>
         </w:tc>
         <w:tc>
@@ -1932,7 +1965,6 @@
                 <w:szCs w:val="21"/>
               </w:rPr>
             </w:pPr>
-            <w:proofErr w:type="gramStart"/>
             <w:r>
               <w:rPr>
                 <w:rFonts w:hint="eastAsia"/>
@@ -1940,7 +1972,6 @@
               </w:rPr>
               <w:t>帧</w:t>
             </w:r>
-            <w:proofErr w:type="gramEnd"/>
             <w:r>
               <w:rPr>
                 <w:szCs w:val="21"/>
@@ -2057,7 +2088,6 @@
         </w:rPr>
         <w:t>心跳</w:t>
       </w:r>
-      <w:proofErr w:type="gramStart"/>
       <w:r>
         <w:rPr>
           <w:sz w:val="28"/>
@@ -2065,7 +2095,6 @@
         </w:rPr>
         <w:t>帧</w:t>
       </w:r>
-      <w:proofErr w:type="gramEnd"/>
       <w:r>
         <w:rPr>
           <w:rFonts w:hint="eastAsia"/>
@@ -2129,7 +2158,6 @@
                 <w:szCs w:val="18"/>
               </w:rPr>
             </w:pPr>
-            <w:proofErr w:type="gramStart"/>
             <w:r>
               <w:rPr>
                 <w:rFonts w:hint="eastAsia"/>
@@ -2139,7 +2167,6 @@
               </w:rPr>
               <w:t>帧</w:t>
             </w:r>
-            <w:proofErr w:type="gramEnd"/>
             <w:r>
               <w:rPr>
                 <w:rFonts w:hint="eastAsia"/>
@@ -2199,7 +2226,6 @@
                 <w:szCs w:val="18"/>
               </w:rPr>
             </w:pPr>
-            <w:proofErr w:type="gramStart"/>
             <w:r>
               <w:rPr>
                 <w:rFonts w:hint="eastAsia"/>
@@ -2207,17 +2233,7 @@
                 <w:sz w:val="18"/>
                 <w:szCs w:val="18"/>
               </w:rPr>
-              <w:t>帧</w:t>
-            </w:r>
-            <w:proofErr w:type="gramEnd"/>
-            <w:r>
-              <w:rPr>
-                <w:rFonts w:hint="eastAsia"/>
-                <w:color w:val="auto"/>
-                <w:sz w:val="18"/>
-                <w:szCs w:val="18"/>
-              </w:rPr>
-              <w:t>类型</w:t>
+              <w:t>帧类型</w:t>
             </w:r>
           </w:p>
         </w:tc>
@@ -2738,18 +2754,8 @@
           <w:sz w:val="28"/>
           <w:szCs w:val="28"/>
         </w:rPr>
-        <w:t>操作</w:t>
+        <w:t>操作帧</w:t>
       </w:r>
-      <w:proofErr w:type="gramStart"/>
-      <w:r>
-        <w:rPr>
-          <w:rFonts w:hint="eastAsia"/>
-          <w:sz w:val="28"/>
-          <w:szCs w:val="28"/>
-        </w:rPr>
-        <w:t>帧</w:t>
-      </w:r>
-      <w:proofErr w:type="gramEnd"/>
       <w:r>
         <w:rPr>
           <w:rFonts w:hint="eastAsia"/>
@@ -2832,7 +2838,6 @@
               <w:ind w:firstLineChars="0" w:firstLine="0"/>
               <w:jc w:val="center"/>
             </w:pPr>
-            <w:proofErr w:type="gramStart"/>
             <w:r>
               <w:rPr>
                 <w:rFonts w:hint="eastAsia"/>
@@ -2842,7 +2847,6 @@
               </w:rPr>
               <w:t>帧</w:t>
             </w:r>
-            <w:proofErr w:type="gramEnd"/>
             <w:r>
               <w:rPr>
                 <w:rFonts w:hint="eastAsia"/>
@@ -2910,7 +2914,6 @@
                 <w:szCs w:val="18"/>
               </w:rPr>
             </w:pPr>
-            <w:proofErr w:type="gramStart"/>
             <w:r>
               <w:rPr>
                 <w:rFonts w:hint="eastAsia"/>
@@ -2918,17 +2921,7 @@
                 <w:sz w:val="18"/>
                 <w:szCs w:val="18"/>
               </w:rPr>
-              <w:t>帧</w:t>
-            </w:r>
-            <w:proofErr w:type="gramEnd"/>
-            <w:r>
-              <w:rPr>
-                <w:rFonts w:hint="eastAsia"/>
-                <w:color w:val="auto"/>
-                <w:sz w:val="18"/>
-                <w:szCs w:val="18"/>
-              </w:rPr>
-              <w:t>类型</w:t>
+              <w:t>帧类型</w:t>
             </w:r>
           </w:p>
         </w:tc>
@@ -3672,14 +3665,12 @@
         </w:rPr>
         <w:t>响应</w:t>
       </w:r>
-      <w:proofErr w:type="gramStart"/>
       <w:r>
         <w:rPr>
           <w:szCs w:val="21"/>
         </w:rPr>
         <w:t>帧</w:t>
       </w:r>
-      <w:proofErr w:type="gramEnd"/>
     </w:p>
     <w:tbl>
       <w:tblPr>
@@ -3734,7 +3725,6 @@
               <w:ind w:firstLineChars="0" w:firstLine="0"/>
               <w:jc w:val="center"/>
             </w:pPr>
-            <w:proofErr w:type="gramStart"/>
             <w:r>
               <w:rPr>
                 <w:rFonts w:hint="eastAsia"/>
@@ -3744,7 +3734,6 @@
               </w:rPr>
               <w:t>帧</w:t>
             </w:r>
-            <w:proofErr w:type="gramEnd"/>
             <w:r>
               <w:rPr>
                 <w:rFonts w:hint="eastAsia"/>
@@ -3812,7 +3801,6 @@
                 <w:szCs w:val="18"/>
               </w:rPr>
             </w:pPr>
-            <w:proofErr w:type="gramStart"/>
             <w:r>
               <w:rPr>
                 <w:rFonts w:hint="eastAsia"/>
@@ -3820,17 +3808,7 @@
                 <w:sz w:val="18"/>
                 <w:szCs w:val="18"/>
               </w:rPr>
-              <w:t>帧</w:t>
-            </w:r>
-            <w:proofErr w:type="gramEnd"/>
-            <w:r>
-              <w:rPr>
-                <w:rFonts w:hint="eastAsia"/>
-                <w:color w:val="auto"/>
-                <w:sz w:val="18"/>
-                <w:szCs w:val="18"/>
-              </w:rPr>
-              <w:t>类型</w:t>
+              <w:t>帧类型</w:t>
             </w:r>
           </w:p>
         </w:tc>
@@ -4774,7 +4752,6 @@
               <w:ind w:firstLineChars="0" w:firstLine="0"/>
               <w:jc w:val="center"/>
             </w:pPr>
-            <w:proofErr w:type="gramStart"/>
             <w:r>
               <w:rPr>
                 <w:rFonts w:hint="eastAsia"/>
@@ -4784,7 +4761,6 @@
               </w:rPr>
               <w:t>帧</w:t>
             </w:r>
-            <w:proofErr w:type="gramEnd"/>
             <w:r>
               <w:rPr>
                 <w:rFonts w:hint="eastAsia"/>
@@ -4852,7 +4828,6 @@
                 <w:szCs w:val="18"/>
               </w:rPr>
             </w:pPr>
-            <w:proofErr w:type="gramStart"/>
             <w:r>
               <w:rPr>
                 <w:rFonts w:hint="eastAsia"/>
@@ -4860,17 +4835,7 @@
                 <w:sz w:val="18"/>
                 <w:szCs w:val="18"/>
               </w:rPr>
-              <w:t>帧</w:t>
-            </w:r>
-            <w:proofErr w:type="gramEnd"/>
-            <w:r>
-              <w:rPr>
-                <w:rFonts w:hint="eastAsia"/>
-                <w:color w:val="auto"/>
-                <w:sz w:val="18"/>
-                <w:szCs w:val="18"/>
-              </w:rPr>
-              <w:t>类型</w:t>
+              <w:t>帧类型</w:t>
             </w:r>
           </w:p>
         </w:tc>
@@ -5754,14 +5719,12 @@
         </w:rPr>
         <w:t>响应</w:t>
       </w:r>
-      <w:proofErr w:type="gramStart"/>
       <w:r>
         <w:rPr>
           <w:szCs w:val="21"/>
         </w:rPr>
         <w:t>帧</w:t>
       </w:r>
-      <w:proofErr w:type="gramEnd"/>
     </w:p>
     <w:tbl>
       <w:tblPr>
@@ -5813,7 +5776,6 @@
               <w:ind w:firstLineChars="0" w:firstLine="0"/>
               <w:jc w:val="center"/>
             </w:pPr>
-            <w:proofErr w:type="gramStart"/>
             <w:r>
               <w:rPr>
                 <w:rFonts w:hint="eastAsia"/>
@@ -5823,7 +5785,6 @@
               </w:rPr>
               <w:t>帧</w:t>
             </w:r>
-            <w:proofErr w:type="gramEnd"/>
             <w:r>
               <w:rPr>
                 <w:rFonts w:hint="eastAsia"/>
@@ -5891,7 +5852,6 @@
                 <w:szCs w:val="18"/>
               </w:rPr>
             </w:pPr>
-            <w:proofErr w:type="gramStart"/>
             <w:r>
               <w:rPr>
                 <w:rFonts w:hint="eastAsia"/>
@@ -5899,17 +5859,7 @@
                 <w:sz w:val="18"/>
                 <w:szCs w:val="18"/>
               </w:rPr>
-              <w:t>帧</w:t>
-            </w:r>
-            <w:proofErr w:type="gramEnd"/>
-            <w:r>
-              <w:rPr>
-                <w:rFonts w:hint="eastAsia"/>
-                <w:color w:val="auto"/>
-                <w:sz w:val="18"/>
-                <w:szCs w:val="18"/>
-              </w:rPr>
-              <w:t>类型</w:t>
+              <w:t>帧类型</w:t>
             </w:r>
           </w:p>
         </w:tc>
@@ -6677,7 +6627,6 @@
               <w:ind w:firstLineChars="0" w:firstLine="0"/>
               <w:jc w:val="center"/>
             </w:pPr>
-            <w:proofErr w:type="gramStart"/>
             <w:r>
               <w:rPr>
                 <w:rFonts w:hint="eastAsia"/>
@@ -6687,7 +6636,6 @@
               </w:rPr>
               <w:t>帧</w:t>
             </w:r>
-            <w:proofErr w:type="gramEnd"/>
             <w:r>
               <w:rPr>
                 <w:rFonts w:hint="eastAsia"/>
@@ -6755,7 +6703,6 @@
                 <w:szCs w:val="18"/>
               </w:rPr>
             </w:pPr>
-            <w:proofErr w:type="gramStart"/>
             <w:r>
               <w:rPr>
                 <w:rFonts w:hint="eastAsia"/>
@@ -6763,17 +6710,7 @@
                 <w:sz w:val="18"/>
                 <w:szCs w:val="18"/>
               </w:rPr>
-              <w:t>帧</w:t>
-            </w:r>
-            <w:proofErr w:type="gramEnd"/>
-            <w:r>
-              <w:rPr>
-                <w:rFonts w:hint="eastAsia"/>
-                <w:color w:val="auto"/>
-                <w:sz w:val="18"/>
-                <w:szCs w:val="18"/>
-              </w:rPr>
-              <w:t>类型</w:t>
+              <w:t>帧类型</w:t>
             </w:r>
           </w:p>
         </w:tc>
@@ -7598,14 +7535,12 @@
         </w:rPr>
         <w:t>响应</w:t>
       </w:r>
-      <w:proofErr w:type="gramStart"/>
       <w:r>
         <w:rPr>
           <w:szCs w:val="21"/>
         </w:rPr>
         <w:t>帧</w:t>
       </w:r>
-      <w:proofErr w:type="gramEnd"/>
     </w:p>
     <w:tbl>
       <w:tblPr>
@@ -7661,7 +7596,6 @@
               <w:ind w:firstLineChars="0" w:firstLine="0"/>
               <w:jc w:val="center"/>
             </w:pPr>
-            <w:proofErr w:type="gramStart"/>
             <w:r>
               <w:rPr>
                 <w:rFonts w:hint="eastAsia"/>
@@ -7671,7 +7605,6 @@
               </w:rPr>
               <w:t>帧</w:t>
             </w:r>
-            <w:proofErr w:type="gramEnd"/>
             <w:r>
               <w:rPr>
                 <w:rFonts w:hint="eastAsia"/>
@@ -7739,7 +7672,6 @@
                 <w:szCs w:val="18"/>
               </w:rPr>
             </w:pPr>
-            <w:proofErr w:type="gramStart"/>
             <w:r>
               <w:rPr>
                 <w:rFonts w:hint="eastAsia"/>
@@ -7747,17 +7679,7 @@
                 <w:sz w:val="18"/>
                 <w:szCs w:val="18"/>
               </w:rPr>
-              <w:t>帧</w:t>
-            </w:r>
-            <w:proofErr w:type="gramEnd"/>
-            <w:r>
-              <w:rPr>
-                <w:rFonts w:hint="eastAsia"/>
-                <w:color w:val="auto"/>
-                <w:sz w:val="18"/>
-                <w:szCs w:val="18"/>
-              </w:rPr>
-              <w:t>类型</w:t>
+              <w:t>帧类型</w:t>
             </w:r>
           </w:p>
         </w:tc>
@@ -8793,7 +8715,6 @@
               <w:ind w:firstLineChars="0" w:firstLine="0"/>
               <w:jc w:val="center"/>
             </w:pPr>
-            <w:proofErr w:type="gramStart"/>
             <w:r>
               <w:rPr>
                 <w:rFonts w:hint="eastAsia"/>
@@ -8803,7 +8724,6 @@
               </w:rPr>
               <w:t>帧</w:t>
             </w:r>
-            <w:proofErr w:type="gramEnd"/>
             <w:r>
               <w:rPr>
                 <w:rFonts w:hint="eastAsia"/>
@@ -8871,7 +8791,6 @@
                 <w:szCs w:val="18"/>
               </w:rPr>
             </w:pPr>
-            <w:proofErr w:type="gramStart"/>
             <w:r>
               <w:rPr>
                 <w:rFonts w:hint="eastAsia"/>
@@ -8879,17 +8798,7 @@
                 <w:sz w:val="18"/>
                 <w:szCs w:val="18"/>
               </w:rPr>
-              <w:t>帧</w:t>
-            </w:r>
-            <w:proofErr w:type="gramEnd"/>
-            <w:r>
-              <w:rPr>
-                <w:rFonts w:hint="eastAsia"/>
-                <w:color w:val="auto"/>
-                <w:sz w:val="18"/>
-                <w:szCs w:val="18"/>
-              </w:rPr>
-              <w:t>类型</w:t>
+              <w:t>帧类型</w:t>
             </w:r>
           </w:p>
         </w:tc>
@@ -9853,14 +9762,12 @@
         </w:rPr>
         <w:t>响应</w:t>
       </w:r>
-      <w:proofErr w:type="gramStart"/>
       <w:r>
         <w:rPr>
           <w:szCs w:val="21"/>
         </w:rPr>
         <w:t>帧</w:t>
       </w:r>
-      <w:proofErr w:type="gramEnd"/>
     </w:p>
     <w:tbl>
       <w:tblPr>
@@ -9912,7 +9819,6 @@
               <w:ind w:firstLineChars="0" w:firstLine="0"/>
               <w:jc w:val="center"/>
             </w:pPr>
-            <w:proofErr w:type="gramStart"/>
             <w:r>
               <w:rPr>
                 <w:rFonts w:hint="eastAsia"/>
@@ -9922,7 +9828,6 @@
               </w:rPr>
               <w:t>帧</w:t>
             </w:r>
-            <w:proofErr w:type="gramEnd"/>
             <w:r>
               <w:rPr>
                 <w:rFonts w:hint="eastAsia"/>
@@ -9990,7 +9895,6 @@
                 <w:szCs w:val="18"/>
               </w:rPr>
             </w:pPr>
-            <w:proofErr w:type="gramStart"/>
             <w:r>
               <w:rPr>
                 <w:rFonts w:hint="eastAsia"/>
@@ -9998,17 +9902,7 @@
                 <w:sz w:val="18"/>
                 <w:szCs w:val="18"/>
               </w:rPr>
-              <w:t>帧</w:t>
-            </w:r>
-            <w:proofErr w:type="gramEnd"/>
-            <w:r>
-              <w:rPr>
-                <w:rFonts w:hint="eastAsia"/>
-                <w:color w:val="auto"/>
-                <w:sz w:val="18"/>
-                <w:szCs w:val="18"/>
-              </w:rPr>
-              <w:t>类型</w:t>
+              <w:t>帧类型</w:t>
             </w:r>
           </w:p>
         </w:tc>
@@ -10699,13 +10593,2225 @@
       <w:pPr>
         <w:ind w:firstLine="0"/>
         <w:rPr>
+          <w:sz w:val="28"/>
+          <w:szCs w:val="28"/>
+        </w:rPr>
+      </w:pPr>
+      <w:r>
+        <w:rPr>
           <w:rFonts w:hint="eastAsia"/>
+          <w:sz w:val="28"/>
+          <w:szCs w:val="28"/>
+        </w:rPr>
+        <w:t>四</w:t>
+      </w:r>
+      <w:r>
+        <w:rPr>
+          <w:sz w:val="28"/>
+          <w:szCs w:val="28"/>
+        </w:rPr>
+        <w:t>、</w:t>
+      </w:r>
+      <w:r>
+        <w:rPr>
+          <w:rFonts w:hint="eastAsia"/>
+          <w:sz w:val="28"/>
+          <w:szCs w:val="28"/>
+        </w:rPr>
+        <w:t>实时帧</w:t>
+      </w:r>
+      <w:r>
+        <w:rPr>
+          <w:sz w:val="28"/>
+          <w:szCs w:val="28"/>
+        </w:rPr>
+        <w:t>10</w:t>
+      </w:r>
+      <w:r>
+        <w:rPr>
+          <w:sz w:val="28"/>
+          <w:szCs w:val="28"/>
+        </w:rPr>
+        <w:t xml:space="preserve"> </w:t>
+      </w:r>
+      <w:r>
+        <w:rPr>
+          <w:sz w:val="28"/>
+          <w:szCs w:val="28"/>
+        </w:rPr>
+        <w:t>(</w:t>
+      </w:r>
+      <w:r>
+        <w:rPr>
+          <w:rFonts w:hint="eastAsia"/>
+          <w:sz w:val="28"/>
+          <w:szCs w:val="28"/>
+        </w:rPr>
+        <w:t>高速帧</w:t>
+      </w:r>
+      <w:r>
+        <w:rPr>
+          <w:rFonts w:hint="eastAsia"/>
+          <w:sz w:val="28"/>
+          <w:szCs w:val="28"/>
+        </w:rPr>
+        <w:t>,</w:t>
+      </w:r>
+      <w:r>
+        <w:rPr>
+          <w:rFonts w:hint="eastAsia"/>
+          <w:sz w:val="28"/>
+          <w:szCs w:val="28"/>
+        </w:rPr>
+        <w:t>不需要响应</w:t>
+      </w:r>
+      <w:r>
+        <w:rPr>
+          <w:sz w:val="28"/>
+          <w:szCs w:val="28"/>
+        </w:rPr>
+        <w:t>)</w:t>
+      </w:r>
+    </w:p>
+    <w:p>
+      <w:pPr>
+        <w:spacing w:line="360" w:lineRule="auto"/>
+        <w:ind w:leftChars="100" w:left="210"/>
+        <w:rPr>
+          <w:szCs w:val="21"/>
+        </w:rPr>
+      </w:pPr>
+      <w:r>
+        <w:rPr>
+          <w:sz w:val="18"/>
+          <w:szCs w:val="18"/>
+        </w:rPr>
+        <w:tab/>
+      </w:r>
+      <w:r>
+        <w:rPr>
+          <w:szCs w:val="21"/>
+        </w:rPr>
+        <w:t>1.</w:t>
+      </w:r>
+      <w:r>
+        <w:rPr>
+          <w:rFonts w:hint="eastAsia"/>
+          <w:szCs w:val="21"/>
+        </w:rPr>
+        <w:t>写单个寄存器</w:t>
+      </w:r>
+      <w:r>
+        <w:rPr>
+          <w:rFonts w:hint="eastAsia"/>
+          <w:szCs w:val="21"/>
+        </w:rPr>
+        <w:t xml:space="preserve"> </w:t>
+      </w:r>
+    </w:p>
+    <w:tbl>
+      <w:tblPr>
+        <w:tblStyle w:val="4-31"/>
+        <w:tblW w:w="8672" w:type="dxa"/>
+        <w:tblInd w:w="840" w:type="dxa"/>
+        <w:tblBorders>
+          <w:top w:val="single" w:sz="4" w:space="0" w:color="auto"/>
+          <w:left w:val="single" w:sz="4" w:space="0" w:color="auto"/>
+          <w:bottom w:val="single" w:sz="4" w:space="0" w:color="auto"/>
+          <w:right w:val="single" w:sz="4" w:space="0" w:color="auto"/>
+          <w:insideH w:val="single" w:sz="4" w:space="0" w:color="auto"/>
+          <w:insideV w:val="single" w:sz="4" w:space="0" w:color="auto"/>
+        </w:tblBorders>
+        <w:tblLayout w:type="fixed"/>
+        <w:tblLook w:val="04A0" w:firstRow="1" w:lastRow="0" w:firstColumn="1" w:lastColumn="0" w:noHBand="0" w:noVBand="1"/>
+      </w:tblPr>
+      <w:tblGrid>
+        <w:gridCol w:w="576"/>
+        <w:gridCol w:w="576"/>
+        <w:gridCol w:w="576"/>
+        <w:gridCol w:w="576"/>
+        <w:gridCol w:w="759"/>
+        <w:gridCol w:w="576"/>
+        <w:gridCol w:w="576"/>
+        <w:gridCol w:w="759"/>
+        <w:gridCol w:w="576"/>
+        <w:gridCol w:w="576"/>
+        <w:gridCol w:w="576"/>
+        <w:gridCol w:w="576"/>
+        <w:gridCol w:w="707"/>
+        <w:gridCol w:w="687"/>
+      </w:tblGrid>
+      <w:tr>
+        <w:trPr>
+          <w:cnfStyle w:val="100000000000" w:firstRow="1" w:lastRow="0" w:firstColumn="0" w:lastColumn="0" w:oddVBand="0" w:evenVBand="0" w:oddHBand="0" w:evenHBand="0" w:firstRowFirstColumn="0" w:firstRowLastColumn="0" w:lastRowFirstColumn="0" w:lastRowLastColumn="0"/>
+        </w:trPr>
+        <w:tc>
+          <w:tcPr>
+            <w:cnfStyle w:val="001000000000" w:firstRow="0" w:lastRow="0" w:firstColumn="1" w:lastColumn="0" w:oddVBand="0" w:evenVBand="0" w:oddHBand="0" w:evenHBand="0" w:firstRowFirstColumn="0" w:firstRowLastColumn="0" w:lastRowFirstColumn="0" w:lastRowLastColumn="0"/>
+            <w:tcW w:w="1152" w:type="dxa"/>
+            <w:gridSpan w:val="2"/>
+            <w:tcBorders>
+              <w:top w:val="nil"/>
+              <w:left w:val="nil"/>
+              <w:bottom w:val="nil"/>
+            </w:tcBorders>
+          </w:tcPr>
+          <w:p>
+            <w:pPr>
+              <w:pStyle w:val="a8"/>
+              <w:ind w:firstLineChars="0" w:firstLine="0"/>
+              <w:jc w:val="center"/>
+            </w:pPr>
+            <w:r>
+              <w:rPr>
+                <w:rFonts w:hint="eastAsia"/>
+                <w:color w:val="auto"/>
+                <w:sz w:val="18"/>
+                <w:szCs w:val="18"/>
+              </w:rPr>
+              <w:t>帧</w:t>
+            </w:r>
+            <w:r>
+              <w:rPr>
+                <w:rFonts w:hint="eastAsia"/>
+                <w:color w:val="auto"/>
+                <w:sz w:val="18"/>
+                <w:szCs w:val="18"/>
+              </w:rPr>
+              <w:t>ID</w:t>
+            </w:r>
+          </w:p>
+        </w:tc>
+        <w:tc>
+          <w:tcPr>
+            <w:tcW w:w="1152" w:type="dxa"/>
+            <w:gridSpan w:val="2"/>
+            <w:tcBorders>
+              <w:top w:val="nil"/>
+              <w:bottom w:val="nil"/>
+            </w:tcBorders>
+            <w:vAlign w:val="center"/>
+          </w:tcPr>
+          <w:p>
+            <w:pPr>
+              <w:pStyle w:val="a8"/>
+              <w:ind w:firstLineChars="0" w:firstLine="0"/>
+              <w:jc w:val="center"/>
+              <w:cnfStyle w:val="100000000000" w:firstRow="1" w:lastRow="0" w:firstColumn="0" w:lastColumn="0" w:oddVBand="0" w:evenVBand="0" w:oddHBand="0" w:evenHBand="0" w:firstRowFirstColumn="0" w:firstRowLastColumn="0" w:lastRowFirstColumn="0" w:lastRowLastColumn="0"/>
+              <w:rPr>
+                <w:b w:val="0"/>
+                <w:bCs w:val="0"/>
+                <w:sz w:val="18"/>
+                <w:szCs w:val="18"/>
+              </w:rPr>
+            </w:pPr>
+            <w:r>
+              <w:rPr>
+                <w:rFonts w:hint="eastAsia"/>
+                <w:color w:val="auto"/>
+                <w:sz w:val="18"/>
+                <w:szCs w:val="18"/>
+              </w:rPr>
+              <w:t>地址</w:t>
+            </w:r>
+          </w:p>
+        </w:tc>
+        <w:tc>
+          <w:tcPr>
+            <w:tcW w:w="759" w:type="dxa"/>
+            <w:tcBorders>
+              <w:top w:val="nil"/>
+              <w:bottom w:val="nil"/>
+            </w:tcBorders>
+            <w:vAlign w:val="center"/>
+          </w:tcPr>
+          <w:p>
+            <w:pPr>
+              <w:pStyle w:val="a8"/>
+              <w:ind w:firstLineChars="0" w:firstLine="0"/>
+              <w:jc w:val="center"/>
+              <w:cnfStyle w:val="100000000000" w:firstRow="1" w:lastRow="0" w:firstColumn="0" w:lastColumn="0" w:oddVBand="0" w:evenVBand="0" w:oddHBand="0" w:evenHBand="0" w:firstRowFirstColumn="0" w:firstRowLastColumn="0" w:lastRowFirstColumn="0" w:lastRowLastColumn="0"/>
+              <w:rPr>
+                <w:b w:val="0"/>
+                <w:bCs w:val="0"/>
+                <w:sz w:val="18"/>
+                <w:szCs w:val="18"/>
+              </w:rPr>
+            </w:pPr>
+            <w:r>
+              <w:rPr>
+                <w:rFonts w:hint="eastAsia"/>
+                <w:color w:val="auto"/>
+                <w:sz w:val="18"/>
+                <w:szCs w:val="18"/>
+              </w:rPr>
+              <w:t>帧类型</w:t>
+            </w:r>
+          </w:p>
+        </w:tc>
+        <w:tc>
+          <w:tcPr>
+            <w:tcW w:w="1152" w:type="dxa"/>
+            <w:gridSpan w:val="2"/>
+            <w:tcBorders>
+              <w:top w:val="nil"/>
+              <w:bottom w:val="nil"/>
+            </w:tcBorders>
+            <w:vAlign w:val="center"/>
+          </w:tcPr>
+          <w:p>
+            <w:pPr>
+              <w:pStyle w:val="a8"/>
+              <w:ind w:firstLineChars="0" w:firstLine="0"/>
+              <w:jc w:val="center"/>
+              <w:cnfStyle w:val="100000000000" w:firstRow="1" w:lastRow="0" w:firstColumn="0" w:lastColumn="0" w:oddVBand="0" w:evenVBand="0" w:oddHBand="0" w:evenHBand="0" w:firstRowFirstColumn="0" w:firstRowLastColumn="0" w:lastRowFirstColumn="0" w:lastRowLastColumn="0"/>
+              <w:rPr>
+                <w:b w:val="0"/>
+                <w:bCs w:val="0"/>
+                <w:sz w:val="18"/>
+                <w:szCs w:val="18"/>
+              </w:rPr>
+            </w:pPr>
+            <w:r>
+              <w:rPr>
+                <w:rFonts w:hint="eastAsia"/>
+                <w:color w:val="auto"/>
+                <w:sz w:val="18"/>
+                <w:szCs w:val="18"/>
+              </w:rPr>
+              <w:t>目标地址</w:t>
+            </w:r>
+          </w:p>
+        </w:tc>
+        <w:tc>
+          <w:tcPr>
+            <w:tcW w:w="759" w:type="dxa"/>
+            <w:tcBorders>
+              <w:top w:val="nil"/>
+              <w:bottom w:val="nil"/>
+            </w:tcBorders>
+            <w:vAlign w:val="center"/>
+          </w:tcPr>
+          <w:p>
+            <w:pPr>
+              <w:pStyle w:val="a8"/>
+              <w:ind w:firstLineChars="0" w:firstLine="0"/>
+              <w:jc w:val="center"/>
+              <w:cnfStyle w:val="100000000000" w:firstRow="1" w:lastRow="0" w:firstColumn="0" w:lastColumn="0" w:oddVBand="0" w:evenVBand="0" w:oddHBand="0" w:evenHBand="0" w:firstRowFirstColumn="0" w:firstRowLastColumn="0" w:lastRowFirstColumn="0" w:lastRowLastColumn="0"/>
+              <w:rPr>
+                <w:b w:val="0"/>
+                <w:bCs w:val="0"/>
+                <w:sz w:val="18"/>
+                <w:szCs w:val="18"/>
+              </w:rPr>
+            </w:pPr>
+            <w:r>
+              <w:rPr>
+                <w:rFonts w:hint="eastAsia"/>
+                <w:color w:val="auto"/>
+                <w:sz w:val="18"/>
+                <w:szCs w:val="18"/>
+              </w:rPr>
+              <w:t>功能码</w:t>
+            </w:r>
+          </w:p>
+        </w:tc>
+        <w:tc>
+          <w:tcPr>
+            <w:tcW w:w="1152" w:type="dxa"/>
+            <w:gridSpan w:val="2"/>
+            <w:tcBorders>
+              <w:top w:val="nil"/>
+              <w:bottom w:val="nil"/>
+            </w:tcBorders>
+            <w:vAlign w:val="center"/>
+          </w:tcPr>
+          <w:p>
+            <w:pPr>
+              <w:pStyle w:val="a8"/>
+              <w:ind w:firstLineChars="0" w:firstLine="0"/>
+              <w:jc w:val="center"/>
+              <w:cnfStyle w:val="100000000000" w:firstRow="1" w:lastRow="0" w:firstColumn="0" w:lastColumn="0" w:oddVBand="0" w:evenVBand="0" w:oddHBand="0" w:evenHBand="0" w:firstRowFirstColumn="0" w:firstRowLastColumn="0" w:lastRowFirstColumn="0" w:lastRowLastColumn="0"/>
+              <w:rPr>
+                <w:b w:val="0"/>
+                <w:bCs w:val="0"/>
+                <w:sz w:val="18"/>
+                <w:szCs w:val="18"/>
+              </w:rPr>
+            </w:pPr>
+            <w:r>
+              <w:rPr>
+                <w:rFonts w:hint="eastAsia"/>
+                <w:color w:val="auto"/>
+                <w:sz w:val="18"/>
+                <w:szCs w:val="18"/>
+              </w:rPr>
+              <w:t>寄存器地址</w:t>
+            </w:r>
+          </w:p>
+        </w:tc>
+        <w:tc>
+          <w:tcPr>
+            <w:tcW w:w="1152" w:type="dxa"/>
+            <w:gridSpan w:val="2"/>
+            <w:tcBorders>
+              <w:top w:val="nil"/>
+              <w:bottom w:val="nil"/>
+            </w:tcBorders>
+          </w:tcPr>
+          <w:p>
+            <w:pPr>
+              <w:pStyle w:val="a8"/>
+              <w:ind w:firstLineChars="0" w:firstLine="0"/>
+              <w:jc w:val="center"/>
+              <w:cnfStyle w:val="100000000000" w:firstRow="1" w:lastRow="0" w:firstColumn="0" w:lastColumn="0" w:oddVBand="0" w:evenVBand="0" w:oddHBand="0" w:evenHBand="0" w:firstRowFirstColumn="0" w:firstRowLastColumn="0" w:lastRowFirstColumn="0" w:lastRowLastColumn="0"/>
+              <w:rPr>
+                <w:b w:val="0"/>
+                <w:bCs w:val="0"/>
+                <w:sz w:val="18"/>
+                <w:szCs w:val="18"/>
+              </w:rPr>
+            </w:pPr>
+            <w:r>
+              <w:rPr>
+                <w:rFonts w:hint="eastAsia"/>
+                <w:color w:val="auto"/>
+                <w:sz w:val="18"/>
+                <w:szCs w:val="18"/>
+              </w:rPr>
+              <w:t>数据</w:t>
+            </w:r>
+          </w:p>
+        </w:tc>
+        <w:tc>
+          <w:tcPr>
+            <w:tcW w:w="1394" w:type="dxa"/>
+            <w:gridSpan w:val="2"/>
+            <w:tcBorders>
+              <w:top w:val="nil"/>
+              <w:bottom w:val="nil"/>
+              <w:right w:val="nil"/>
+            </w:tcBorders>
+          </w:tcPr>
+          <w:p>
+            <w:pPr>
+              <w:pStyle w:val="a8"/>
+              <w:ind w:firstLineChars="0" w:firstLine="0"/>
+              <w:jc w:val="center"/>
+              <w:cnfStyle w:val="100000000000" w:firstRow="1" w:lastRow="0" w:firstColumn="0" w:lastColumn="0" w:oddVBand="0" w:evenVBand="0" w:oddHBand="0" w:evenHBand="0" w:firstRowFirstColumn="0" w:firstRowLastColumn="0" w:lastRowFirstColumn="0" w:lastRowLastColumn="0"/>
+              <w:rPr>
+                <w:b w:val="0"/>
+                <w:bCs w:val="0"/>
+                <w:sz w:val="18"/>
+                <w:szCs w:val="18"/>
+              </w:rPr>
+            </w:pPr>
+            <w:r>
+              <w:rPr>
+                <w:rFonts w:hint="eastAsia"/>
+                <w:color w:val="auto"/>
+                <w:sz w:val="18"/>
+                <w:szCs w:val="18"/>
+              </w:rPr>
+              <w:t>CRC</w:t>
+            </w:r>
+          </w:p>
+        </w:tc>
+      </w:tr>
+      <w:tr>
+        <w:tc>
+          <w:tcPr>
+            <w:cnfStyle w:val="001000000000" w:firstRow="0" w:lastRow="0" w:firstColumn="1" w:lastColumn="0" w:oddVBand="0" w:evenVBand="0" w:oddHBand="0" w:evenHBand="0" w:firstRowFirstColumn="0" w:firstRowLastColumn="0" w:lastRowFirstColumn="0" w:lastRowLastColumn="0"/>
+            <w:tcW w:w="576" w:type="dxa"/>
+            <w:shd w:val="clear" w:color="auto" w:fill="EDEDED" w:themeFill="accent3" w:themeFillTint="33"/>
+          </w:tcPr>
+          <w:p>
+            <w:pPr>
+              <w:pStyle w:val="a8"/>
+              <w:ind w:firstLineChars="0" w:firstLine="0"/>
+              <w:jc w:val="center"/>
+            </w:pPr>
+            <w:r>
+              <w:rPr>
+                <w:rFonts w:hint="eastAsia"/>
+                <w:b w:val="0"/>
+                <w:sz w:val="18"/>
+                <w:szCs w:val="18"/>
+              </w:rPr>
+              <w:t>高位</w:t>
+            </w:r>
+          </w:p>
+        </w:tc>
+        <w:tc>
+          <w:tcPr>
+            <w:tcW w:w="576" w:type="dxa"/>
+            <w:shd w:val="clear" w:color="auto" w:fill="EDEDED" w:themeFill="accent3" w:themeFillTint="33"/>
+          </w:tcPr>
+          <w:p>
+            <w:pPr>
+              <w:pStyle w:val="a8"/>
+              <w:ind w:firstLineChars="0" w:firstLine="0"/>
+              <w:jc w:val="center"/>
+              <w:cnfStyle w:val="000000000000" w:firstRow="0" w:lastRow="0" w:firstColumn="0" w:lastColumn="0" w:oddVBand="0" w:evenVBand="0" w:oddHBand="0" w:evenHBand="0" w:firstRowFirstColumn="0" w:firstRowLastColumn="0" w:lastRowFirstColumn="0" w:lastRowLastColumn="0"/>
+            </w:pPr>
+            <w:r>
+              <w:rPr>
+                <w:rFonts w:hint="eastAsia"/>
+                <w:sz w:val="18"/>
+                <w:szCs w:val="18"/>
+              </w:rPr>
+              <w:t>低位</w:t>
+            </w:r>
+          </w:p>
+        </w:tc>
+        <w:tc>
+          <w:tcPr>
+            <w:tcW w:w="576" w:type="dxa"/>
+            <w:shd w:val="clear" w:color="auto" w:fill="EDEDED" w:themeFill="accent3" w:themeFillTint="33"/>
+            <w:vAlign w:val="center"/>
+          </w:tcPr>
+          <w:p>
+            <w:pPr>
+              <w:pStyle w:val="a8"/>
+              <w:ind w:firstLineChars="0" w:firstLine="0"/>
+              <w:jc w:val="center"/>
+              <w:cnfStyle w:val="000000000000" w:firstRow="0" w:lastRow="0" w:firstColumn="0" w:lastColumn="0" w:oddVBand="0" w:evenVBand="0" w:oddHBand="0" w:evenHBand="0" w:firstRowFirstColumn="0" w:firstRowLastColumn="0" w:lastRowFirstColumn="0" w:lastRowLastColumn="0"/>
+              <w:rPr>
+                <w:bCs/>
+                <w:sz w:val="18"/>
+                <w:szCs w:val="18"/>
+              </w:rPr>
+            </w:pPr>
+            <w:r>
+              <w:rPr>
+                <w:rFonts w:hint="eastAsia"/>
+                <w:bCs/>
+                <w:sz w:val="18"/>
+                <w:szCs w:val="18"/>
+              </w:rPr>
+              <w:t>高位</w:t>
+            </w:r>
+          </w:p>
+        </w:tc>
+        <w:tc>
+          <w:tcPr>
+            <w:tcW w:w="576" w:type="dxa"/>
+            <w:shd w:val="clear" w:color="auto" w:fill="EDEDED" w:themeFill="accent3" w:themeFillTint="33"/>
+            <w:vAlign w:val="center"/>
+          </w:tcPr>
+          <w:p>
+            <w:pPr>
+              <w:pStyle w:val="a8"/>
+              <w:ind w:firstLineChars="0" w:firstLine="0"/>
+              <w:jc w:val="center"/>
+              <w:cnfStyle w:val="000000000000" w:firstRow="0" w:lastRow="0" w:firstColumn="0" w:lastColumn="0" w:oddVBand="0" w:evenVBand="0" w:oddHBand="0" w:evenHBand="0" w:firstRowFirstColumn="0" w:firstRowLastColumn="0" w:lastRowFirstColumn="0" w:lastRowLastColumn="0"/>
+              <w:rPr>
+                <w:sz w:val="18"/>
+                <w:szCs w:val="18"/>
+              </w:rPr>
+            </w:pPr>
+            <w:r>
+              <w:rPr>
+                <w:rFonts w:hint="eastAsia"/>
+                <w:sz w:val="18"/>
+                <w:szCs w:val="18"/>
+              </w:rPr>
+              <w:t>低位</w:t>
+            </w:r>
+          </w:p>
+        </w:tc>
+        <w:tc>
+          <w:tcPr>
+            <w:tcW w:w="759" w:type="dxa"/>
+            <w:shd w:val="clear" w:color="auto" w:fill="EDEDED" w:themeFill="accent3" w:themeFillTint="33"/>
+            <w:vAlign w:val="center"/>
+          </w:tcPr>
+          <w:p>
+            <w:pPr>
+              <w:pStyle w:val="a8"/>
+              <w:ind w:firstLineChars="0" w:firstLine="0"/>
+              <w:jc w:val="center"/>
+              <w:cnfStyle w:val="000000000000" w:firstRow="0" w:lastRow="0" w:firstColumn="0" w:lastColumn="0" w:oddVBand="0" w:evenVBand="0" w:oddHBand="0" w:evenHBand="0" w:firstRowFirstColumn="0" w:firstRowLastColumn="0" w:lastRowFirstColumn="0" w:lastRowLastColumn="0"/>
+              <w:rPr>
+                <w:sz w:val="18"/>
+                <w:szCs w:val="18"/>
+              </w:rPr>
+            </w:pPr>
+          </w:p>
+        </w:tc>
+        <w:tc>
+          <w:tcPr>
+            <w:tcW w:w="576" w:type="dxa"/>
+            <w:shd w:val="clear" w:color="auto" w:fill="EDEDED" w:themeFill="accent3" w:themeFillTint="33"/>
+          </w:tcPr>
+          <w:p>
+            <w:pPr>
+              <w:pStyle w:val="a8"/>
+              <w:ind w:firstLineChars="0" w:firstLine="0"/>
+              <w:jc w:val="center"/>
+              <w:cnfStyle w:val="000000000000" w:firstRow="0" w:lastRow="0" w:firstColumn="0" w:lastColumn="0" w:oddVBand="0" w:evenVBand="0" w:oddHBand="0" w:evenHBand="0" w:firstRowFirstColumn="0" w:firstRowLastColumn="0" w:lastRowFirstColumn="0" w:lastRowLastColumn="0"/>
+              <w:rPr>
+                <w:sz w:val="18"/>
+                <w:szCs w:val="18"/>
+              </w:rPr>
+            </w:pPr>
+            <w:r>
+              <w:rPr>
+                <w:rFonts w:hint="eastAsia"/>
+                <w:sz w:val="18"/>
+                <w:szCs w:val="18"/>
+              </w:rPr>
+              <w:t>高位</w:t>
+            </w:r>
+          </w:p>
+        </w:tc>
+        <w:tc>
+          <w:tcPr>
+            <w:tcW w:w="576" w:type="dxa"/>
+            <w:shd w:val="clear" w:color="auto" w:fill="EDEDED" w:themeFill="accent3" w:themeFillTint="33"/>
+          </w:tcPr>
+          <w:p>
+            <w:pPr>
+              <w:pStyle w:val="a8"/>
+              <w:ind w:firstLineChars="0" w:firstLine="0"/>
+              <w:jc w:val="center"/>
+              <w:cnfStyle w:val="000000000000" w:firstRow="0" w:lastRow="0" w:firstColumn="0" w:lastColumn="0" w:oddVBand="0" w:evenVBand="0" w:oddHBand="0" w:evenHBand="0" w:firstRowFirstColumn="0" w:firstRowLastColumn="0" w:lastRowFirstColumn="0" w:lastRowLastColumn="0"/>
+              <w:rPr>
+                <w:sz w:val="18"/>
+                <w:szCs w:val="18"/>
+              </w:rPr>
+            </w:pPr>
+            <w:r>
+              <w:rPr>
+                <w:rFonts w:hint="eastAsia"/>
+                <w:sz w:val="18"/>
+                <w:szCs w:val="18"/>
+              </w:rPr>
+              <w:t>低位</w:t>
+            </w:r>
+          </w:p>
+        </w:tc>
+        <w:tc>
+          <w:tcPr>
+            <w:tcW w:w="759" w:type="dxa"/>
+            <w:shd w:val="clear" w:color="auto" w:fill="EDEDED" w:themeFill="accent3" w:themeFillTint="33"/>
+            <w:vAlign w:val="center"/>
+          </w:tcPr>
+          <w:p>
+            <w:pPr>
+              <w:pStyle w:val="a8"/>
+              <w:ind w:firstLineChars="0" w:firstLine="0"/>
+              <w:jc w:val="center"/>
+              <w:cnfStyle w:val="000000000000" w:firstRow="0" w:lastRow="0" w:firstColumn="0" w:lastColumn="0" w:oddVBand="0" w:evenVBand="0" w:oddHBand="0" w:evenHBand="0" w:firstRowFirstColumn="0" w:firstRowLastColumn="0" w:lastRowFirstColumn="0" w:lastRowLastColumn="0"/>
+              <w:rPr>
+                <w:sz w:val="18"/>
+                <w:szCs w:val="18"/>
+              </w:rPr>
+            </w:pPr>
+          </w:p>
+        </w:tc>
+        <w:tc>
+          <w:tcPr>
+            <w:tcW w:w="576" w:type="dxa"/>
+            <w:shd w:val="clear" w:color="auto" w:fill="EDEDED" w:themeFill="accent3" w:themeFillTint="33"/>
+          </w:tcPr>
+          <w:p>
+            <w:pPr>
+              <w:pStyle w:val="a8"/>
+              <w:ind w:firstLineChars="0" w:firstLine="0"/>
+              <w:jc w:val="center"/>
+              <w:cnfStyle w:val="000000000000" w:firstRow="0" w:lastRow="0" w:firstColumn="0" w:lastColumn="0" w:oddVBand="0" w:evenVBand="0" w:oddHBand="0" w:evenHBand="0" w:firstRowFirstColumn="0" w:firstRowLastColumn="0" w:lastRowFirstColumn="0" w:lastRowLastColumn="0"/>
+              <w:rPr>
+                <w:sz w:val="18"/>
+                <w:szCs w:val="18"/>
+              </w:rPr>
+            </w:pPr>
+            <w:r>
+              <w:rPr>
+                <w:rFonts w:hint="eastAsia"/>
+                <w:sz w:val="18"/>
+                <w:szCs w:val="18"/>
+              </w:rPr>
+              <w:t>高位</w:t>
+            </w:r>
+          </w:p>
+        </w:tc>
+        <w:tc>
+          <w:tcPr>
+            <w:tcW w:w="576" w:type="dxa"/>
+            <w:shd w:val="clear" w:color="auto" w:fill="EDEDED" w:themeFill="accent3" w:themeFillTint="33"/>
+          </w:tcPr>
+          <w:p>
+            <w:pPr>
+              <w:pStyle w:val="a8"/>
+              <w:ind w:firstLineChars="0" w:firstLine="0"/>
+              <w:jc w:val="center"/>
+              <w:cnfStyle w:val="000000000000" w:firstRow="0" w:lastRow="0" w:firstColumn="0" w:lastColumn="0" w:oddVBand="0" w:evenVBand="0" w:oddHBand="0" w:evenHBand="0" w:firstRowFirstColumn="0" w:firstRowLastColumn="0" w:lastRowFirstColumn="0" w:lastRowLastColumn="0"/>
+              <w:rPr>
+                <w:sz w:val="18"/>
+                <w:szCs w:val="18"/>
+              </w:rPr>
+            </w:pPr>
+            <w:r>
+              <w:rPr>
+                <w:rFonts w:hint="eastAsia"/>
+                <w:sz w:val="18"/>
+                <w:szCs w:val="18"/>
+              </w:rPr>
+              <w:t>低位</w:t>
+            </w:r>
+          </w:p>
+        </w:tc>
+        <w:tc>
+          <w:tcPr>
+            <w:tcW w:w="576" w:type="dxa"/>
+            <w:shd w:val="clear" w:color="auto" w:fill="EDEDED" w:themeFill="accent3" w:themeFillTint="33"/>
+          </w:tcPr>
+          <w:p>
+            <w:pPr>
+              <w:pStyle w:val="a8"/>
+              <w:ind w:firstLineChars="0" w:firstLine="0"/>
+              <w:cnfStyle w:val="000000000000" w:firstRow="0" w:lastRow="0" w:firstColumn="0" w:lastColumn="0" w:oddVBand="0" w:evenVBand="0" w:oddHBand="0" w:evenHBand="0" w:firstRowFirstColumn="0" w:firstRowLastColumn="0" w:lastRowFirstColumn="0" w:lastRowLastColumn="0"/>
+              <w:rPr>
+                <w:sz w:val="18"/>
+                <w:szCs w:val="18"/>
+              </w:rPr>
+            </w:pPr>
+            <w:r>
+              <w:rPr>
+                <w:rFonts w:hint="eastAsia"/>
+                <w:sz w:val="18"/>
+                <w:szCs w:val="18"/>
+              </w:rPr>
+              <w:t>高位</w:t>
+            </w:r>
+          </w:p>
+        </w:tc>
+        <w:tc>
+          <w:tcPr>
+            <w:tcW w:w="576" w:type="dxa"/>
+            <w:shd w:val="clear" w:color="auto" w:fill="EDEDED" w:themeFill="accent3" w:themeFillTint="33"/>
+          </w:tcPr>
+          <w:p>
+            <w:pPr>
+              <w:pStyle w:val="a8"/>
+              <w:ind w:firstLineChars="0" w:firstLine="0"/>
+              <w:cnfStyle w:val="000000000000" w:firstRow="0" w:lastRow="0" w:firstColumn="0" w:lastColumn="0" w:oddVBand="0" w:evenVBand="0" w:oddHBand="0" w:evenHBand="0" w:firstRowFirstColumn="0" w:firstRowLastColumn="0" w:lastRowFirstColumn="0" w:lastRowLastColumn="0"/>
+              <w:rPr>
+                <w:sz w:val="18"/>
+                <w:szCs w:val="18"/>
+              </w:rPr>
+            </w:pPr>
+            <w:r>
+              <w:rPr>
+                <w:rFonts w:hint="eastAsia"/>
+                <w:sz w:val="18"/>
+                <w:szCs w:val="18"/>
+              </w:rPr>
+              <w:t>低位</w:t>
+            </w:r>
+          </w:p>
+        </w:tc>
+        <w:tc>
+          <w:tcPr>
+            <w:tcW w:w="707" w:type="dxa"/>
+            <w:shd w:val="clear" w:color="auto" w:fill="EDEDED" w:themeFill="accent3" w:themeFillTint="33"/>
+            <w:vAlign w:val="center"/>
+          </w:tcPr>
+          <w:p>
+            <w:pPr>
+              <w:pStyle w:val="a8"/>
+              <w:ind w:firstLineChars="0" w:firstLine="0"/>
+              <w:jc w:val="center"/>
+              <w:cnfStyle w:val="000000000000" w:firstRow="0" w:lastRow="0" w:firstColumn="0" w:lastColumn="0" w:oddVBand="0" w:evenVBand="0" w:oddHBand="0" w:evenHBand="0" w:firstRowFirstColumn="0" w:firstRowLastColumn="0" w:lastRowFirstColumn="0" w:lastRowLastColumn="0"/>
+              <w:rPr>
+                <w:sz w:val="18"/>
+                <w:szCs w:val="18"/>
+              </w:rPr>
+            </w:pPr>
+            <w:r>
+              <w:rPr>
+                <w:rFonts w:hint="eastAsia"/>
+                <w:sz w:val="18"/>
+                <w:szCs w:val="18"/>
+              </w:rPr>
+              <w:t>CRC</w:t>
+            </w:r>
+            <w:r>
+              <w:rPr>
+                <w:sz w:val="18"/>
+                <w:szCs w:val="18"/>
+              </w:rPr>
+              <w:t>H</w:t>
+            </w:r>
+          </w:p>
+        </w:tc>
+        <w:tc>
+          <w:tcPr>
+            <w:tcW w:w="687" w:type="dxa"/>
+            <w:shd w:val="clear" w:color="auto" w:fill="EDEDED" w:themeFill="accent3" w:themeFillTint="33"/>
+            <w:vAlign w:val="center"/>
+          </w:tcPr>
+          <w:p>
+            <w:pPr>
+              <w:pStyle w:val="a8"/>
+              <w:ind w:firstLineChars="0" w:firstLine="0"/>
+              <w:jc w:val="center"/>
+              <w:cnfStyle w:val="000000000000" w:firstRow="0" w:lastRow="0" w:firstColumn="0" w:lastColumn="0" w:oddVBand="0" w:evenVBand="0" w:oddHBand="0" w:evenHBand="0" w:firstRowFirstColumn="0" w:firstRowLastColumn="0" w:lastRowFirstColumn="0" w:lastRowLastColumn="0"/>
+              <w:rPr>
+                <w:sz w:val="18"/>
+                <w:szCs w:val="18"/>
+              </w:rPr>
+            </w:pPr>
+            <w:r>
+              <w:rPr>
+                <w:rFonts w:hint="eastAsia"/>
+                <w:sz w:val="18"/>
+                <w:szCs w:val="18"/>
+              </w:rPr>
+              <w:t>CRCL</w:t>
+            </w:r>
+          </w:p>
+        </w:tc>
+      </w:tr>
+      <w:tr>
+        <w:tc>
+          <w:tcPr>
+            <w:cnfStyle w:val="001000000000" w:firstRow="0" w:lastRow="0" w:firstColumn="1" w:lastColumn="0" w:oddVBand="0" w:evenVBand="0" w:oddHBand="0" w:evenHBand="0" w:firstRowFirstColumn="0" w:firstRowLastColumn="0" w:lastRowFirstColumn="0" w:lastRowLastColumn="0"/>
+            <w:tcW w:w="576" w:type="dxa"/>
+          </w:tcPr>
+          <w:p>
+            <w:pPr>
+              <w:pStyle w:val="a8"/>
+              <w:ind w:firstLineChars="0" w:firstLine="0"/>
+              <w:jc w:val="center"/>
+            </w:pPr>
+          </w:p>
+        </w:tc>
+        <w:tc>
+          <w:tcPr>
+            <w:tcW w:w="576" w:type="dxa"/>
+          </w:tcPr>
+          <w:p>
+            <w:pPr>
+              <w:pStyle w:val="a8"/>
+              <w:ind w:firstLineChars="0" w:firstLine="0"/>
+              <w:jc w:val="center"/>
+              <w:cnfStyle w:val="000000000000" w:firstRow="0" w:lastRow="0" w:firstColumn="0" w:lastColumn="0" w:oddVBand="0" w:evenVBand="0" w:oddHBand="0" w:evenHBand="0" w:firstRowFirstColumn="0" w:firstRowLastColumn="0" w:lastRowFirstColumn="0" w:lastRowLastColumn="0"/>
+            </w:pPr>
+          </w:p>
+        </w:tc>
+        <w:tc>
+          <w:tcPr>
+            <w:tcW w:w="576" w:type="dxa"/>
+          </w:tcPr>
+          <w:p>
+            <w:pPr>
+              <w:pStyle w:val="a8"/>
+              <w:ind w:firstLineChars="0" w:firstLine="0"/>
+              <w:jc w:val="center"/>
+              <w:cnfStyle w:val="000000000000" w:firstRow="0" w:lastRow="0" w:firstColumn="0" w:lastColumn="0" w:oddVBand="0" w:evenVBand="0" w:oddHBand="0" w:evenHBand="0" w:firstRowFirstColumn="0" w:firstRowLastColumn="0" w:lastRowFirstColumn="0" w:lastRowLastColumn="0"/>
+              <w:rPr>
+                <w:bCs/>
+                <w:sz w:val="18"/>
+                <w:szCs w:val="18"/>
+              </w:rPr>
+            </w:pPr>
+            <w:r>
+              <w:rPr>
+                <w:rFonts w:hint="eastAsia"/>
+                <w:bCs/>
+                <w:sz w:val="18"/>
+                <w:szCs w:val="18"/>
+              </w:rPr>
+              <w:t>00</w:t>
+            </w:r>
+          </w:p>
+        </w:tc>
+        <w:tc>
+          <w:tcPr>
+            <w:tcW w:w="576" w:type="dxa"/>
+          </w:tcPr>
+          <w:p>
+            <w:pPr>
+              <w:pStyle w:val="a8"/>
+              <w:ind w:firstLineChars="0" w:firstLine="0"/>
+              <w:jc w:val="center"/>
+              <w:cnfStyle w:val="000000000000" w:firstRow="0" w:lastRow="0" w:firstColumn="0" w:lastColumn="0" w:oddVBand="0" w:evenVBand="0" w:oddHBand="0" w:evenHBand="0" w:firstRowFirstColumn="0" w:firstRowLastColumn="0" w:lastRowFirstColumn="0" w:lastRowLastColumn="0"/>
+              <w:rPr>
+                <w:sz w:val="18"/>
+                <w:szCs w:val="18"/>
+              </w:rPr>
+            </w:pPr>
+            <w:r>
+              <w:rPr>
+                <w:rFonts w:hint="eastAsia"/>
+                <w:sz w:val="18"/>
+                <w:szCs w:val="18"/>
+              </w:rPr>
+              <w:t>0</w:t>
+            </w:r>
+            <w:r>
+              <w:rPr>
+                <w:sz w:val="18"/>
+                <w:szCs w:val="18"/>
+              </w:rPr>
+              <w:t>1</w:t>
+            </w:r>
+          </w:p>
+        </w:tc>
+        <w:tc>
+          <w:tcPr>
+            <w:tcW w:w="759" w:type="dxa"/>
+            <w:vAlign w:val="center"/>
+          </w:tcPr>
+          <w:p>
+            <w:pPr>
+              <w:pStyle w:val="a8"/>
+              <w:ind w:firstLineChars="0" w:firstLine="0"/>
+              <w:jc w:val="center"/>
+              <w:cnfStyle w:val="000000000000" w:firstRow="0" w:lastRow="0" w:firstColumn="0" w:lastColumn="0" w:oddVBand="0" w:evenVBand="0" w:oddHBand="0" w:evenHBand="0" w:firstRowFirstColumn="0" w:firstRowLastColumn="0" w:lastRowFirstColumn="0" w:lastRowLastColumn="0"/>
+              <w:rPr>
+                <w:sz w:val="18"/>
+                <w:szCs w:val="18"/>
+              </w:rPr>
+            </w:pPr>
+            <w:r>
+              <w:rPr>
+                <w:sz w:val="18"/>
+                <w:szCs w:val="18"/>
+              </w:rPr>
+              <w:t>10</w:t>
+            </w:r>
+          </w:p>
+        </w:tc>
+        <w:tc>
+          <w:tcPr>
+            <w:tcW w:w="576" w:type="dxa"/>
+          </w:tcPr>
+          <w:p>
+            <w:pPr>
+              <w:pStyle w:val="a8"/>
+              <w:ind w:firstLineChars="0" w:firstLine="0"/>
+              <w:jc w:val="center"/>
+              <w:cnfStyle w:val="000000000000" w:firstRow="0" w:lastRow="0" w:firstColumn="0" w:lastColumn="0" w:oddVBand="0" w:evenVBand="0" w:oddHBand="0" w:evenHBand="0" w:firstRowFirstColumn="0" w:firstRowLastColumn="0" w:lastRowFirstColumn="0" w:lastRowLastColumn="0"/>
+              <w:rPr>
+                <w:sz w:val="18"/>
+                <w:szCs w:val="18"/>
+              </w:rPr>
+            </w:pPr>
+            <w:r>
+              <w:rPr>
+                <w:rFonts w:hint="eastAsia"/>
+                <w:sz w:val="18"/>
+                <w:szCs w:val="18"/>
+              </w:rPr>
+              <w:t>00</w:t>
+            </w:r>
+          </w:p>
+        </w:tc>
+        <w:tc>
+          <w:tcPr>
+            <w:tcW w:w="576" w:type="dxa"/>
+          </w:tcPr>
+          <w:p>
+            <w:pPr>
+              <w:pStyle w:val="a8"/>
+              <w:ind w:firstLineChars="0" w:firstLine="0"/>
+              <w:jc w:val="center"/>
+              <w:cnfStyle w:val="000000000000" w:firstRow="0" w:lastRow="0" w:firstColumn="0" w:lastColumn="0" w:oddVBand="0" w:evenVBand="0" w:oddHBand="0" w:evenHBand="0" w:firstRowFirstColumn="0" w:firstRowLastColumn="0" w:lastRowFirstColumn="0" w:lastRowLastColumn="0"/>
+              <w:rPr>
+                <w:sz w:val="18"/>
+                <w:szCs w:val="18"/>
+              </w:rPr>
+            </w:pPr>
+            <w:r>
+              <w:rPr>
+                <w:rFonts w:hint="eastAsia"/>
+                <w:sz w:val="18"/>
+                <w:szCs w:val="18"/>
+              </w:rPr>
+              <w:t>0</w:t>
+            </w:r>
+            <w:r>
+              <w:rPr>
+                <w:sz w:val="18"/>
+                <w:szCs w:val="18"/>
+              </w:rPr>
+              <w:t>2</w:t>
+            </w:r>
+          </w:p>
+        </w:tc>
+        <w:tc>
+          <w:tcPr>
+            <w:tcW w:w="759" w:type="dxa"/>
+            <w:vAlign w:val="center"/>
+          </w:tcPr>
+          <w:p>
+            <w:pPr>
+              <w:pStyle w:val="a8"/>
+              <w:ind w:firstLineChars="0" w:firstLine="0"/>
+              <w:jc w:val="center"/>
+              <w:cnfStyle w:val="000000000000" w:firstRow="0" w:lastRow="0" w:firstColumn="0" w:lastColumn="0" w:oddVBand="0" w:evenVBand="0" w:oddHBand="0" w:evenHBand="0" w:firstRowFirstColumn="0" w:firstRowLastColumn="0" w:lastRowFirstColumn="0" w:lastRowLastColumn="0"/>
+              <w:rPr>
+                <w:sz w:val="18"/>
+                <w:szCs w:val="18"/>
+              </w:rPr>
+            </w:pPr>
+            <w:r>
+              <w:rPr>
+                <w:rFonts w:hint="eastAsia"/>
+                <w:sz w:val="18"/>
+                <w:szCs w:val="18"/>
+              </w:rPr>
+              <w:t>0</w:t>
+            </w:r>
+            <w:r>
+              <w:rPr>
+                <w:sz w:val="18"/>
+                <w:szCs w:val="18"/>
+              </w:rPr>
+              <w:t>2</w:t>
+            </w:r>
+          </w:p>
+        </w:tc>
+        <w:tc>
+          <w:tcPr>
+            <w:tcW w:w="576" w:type="dxa"/>
+            <w:vAlign w:val="center"/>
+          </w:tcPr>
+          <w:p>
+            <w:pPr>
+              <w:pStyle w:val="a8"/>
+              <w:ind w:firstLineChars="0" w:firstLine="0"/>
+              <w:jc w:val="center"/>
+              <w:cnfStyle w:val="000000000000" w:firstRow="0" w:lastRow="0" w:firstColumn="0" w:lastColumn="0" w:oddVBand="0" w:evenVBand="0" w:oddHBand="0" w:evenHBand="0" w:firstRowFirstColumn="0" w:firstRowLastColumn="0" w:lastRowFirstColumn="0" w:lastRowLastColumn="0"/>
+              <w:rPr>
+                <w:sz w:val="18"/>
+                <w:szCs w:val="18"/>
+              </w:rPr>
+            </w:pPr>
+            <w:r>
+              <w:rPr>
+                <w:rFonts w:hint="eastAsia"/>
+                <w:sz w:val="18"/>
+                <w:szCs w:val="18"/>
+              </w:rPr>
+              <w:t>00</w:t>
+            </w:r>
+          </w:p>
+        </w:tc>
+        <w:tc>
+          <w:tcPr>
+            <w:tcW w:w="576" w:type="dxa"/>
+            <w:vAlign w:val="center"/>
+          </w:tcPr>
+          <w:p>
+            <w:pPr>
+              <w:pStyle w:val="a8"/>
+              <w:ind w:firstLineChars="0" w:firstLine="0"/>
+              <w:jc w:val="center"/>
+              <w:cnfStyle w:val="000000000000" w:firstRow="0" w:lastRow="0" w:firstColumn="0" w:lastColumn="0" w:oddVBand="0" w:evenVBand="0" w:oddHBand="0" w:evenHBand="0" w:firstRowFirstColumn="0" w:firstRowLastColumn="0" w:lastRowFirstColumn="0" w:lastRowLastColumn="0"/>
+              <w:rPr>
+                <w:sz w:val="18"/>
+                <w:szCs w:val="18"/>
+              </w:rPr>
+            </w:pPr>
+            <w:r>
+              <w:rPr>
+                <w:rFonts w:hint="eastAsia"/>
+                <w:sz w:val="18"/>
+                <w:szCs w:val="18"/>
+              </w:rPr>
+              <w:t>08</w:t>
+            </w:r>
+          </w:p>
+        </w:tc>
+        <w:tc>
+          <w:tcPr>
+            <w:tcW w:w="576" w:type="dxa"/>
+          </w:tcPr>
+          <w:p>
+            <w:pPr>
+              <w:pStyle w:val="a8"/>
+              <w:ind w:firstLineChars="0" w:firstLine="0"/>
+              <w:jc w:val="center"/>
+              <w:cnfStyle w:val="000000000000" w:firstRow="0" w:lastRow="0" w:firstColumn="0" w:lastColumn="0" w:oddVBand="0" w:evenVBand="0" w:oddHBand="0" w:evenHBand="0" w:firstRowFirstColumn="0" w:firstRowLastColumn="0" w:lastRowFirstColumn="0" w:lastRowLastColumn="0"/>
+              <w:rPr>
+                <w:sz w:val="18"/>
+                <w:szCs w:val="18"/>
+              </w:rPr>
+            </w:pPr>
+          </w:p>
+        </w:tc>
+        <w:tc>
+          <w:tcPr>
+            <w:tcW w:w="576" w:type="dxa"/>
+          </w:tcPr>
+          <w:p>
+            <w:pPr>
+              <w:pStyle w:val="a8"/>
+              <w:ind w:firstLineChars="0" w:firstLine="0"/>
+              <w:jc w:val="center"/>
+              <w:cnfStyle w:val="000000000000" w:firstRow="0" w:lastRow="0" w:firstColumn="0" w:lastColumn="0" w:oddVBand="0" w:evenVBand="0" w:oddHBand="0" w:evenHBand="0" w:firstRowFirstColumn="0" w:firstRowLastColumn="0" w:lastRowFirstColumn="0" w:lastRowLastColumn="0"/>
+              <w:rPr>
+                <w:sz w:val="18"/>
+                <w:szCs w:val="18"/>
+              </w:rPr>
+            </w:pPr>
+          </w:p>
+        </w:tc>
+        <w:tc>
+          <w:tcPr>
+            <w:tcW w:w="707" w:type="dxa"/>
+            <w:vAlign w:val="center"/>
+          </w:tcPr>
+          <w:p>
+            <w:pPr>
+              <w:pStyle w:val="a8"/>
+              <w:ind w:firstLineChars="0" w:firstLine="0"/>
+              <w:jc w:val="center"/>
+              <w:cnfStyle w:val="000000000000" w:firstRow="0" w:lastRow="0" w:firstColumn="0" w:lastColumn="0" w:oddVBand="0" w:evenVBand="0" w:oddHBand="0" w:evenHBand="0" w:firstRowFirstColumn="0" w:firstRowLastColumn="0" w:lastRowFirstColumn="0" w:lastRowLastColumn="0"/>
+              <w:rPr>
+                <w:sz w:val="18"/>
+                <w:szCs w:val="18"/>
+              </w:rPr>
+            </w:pPr>
+          </w:p>
+        </w:tc>
+        <w:tc>
+          <w:tcPr>
+            <w:tcW w:w="687" w:type="dxa"/>
+            <w:vAlign w:val="center"/>
+          </w:tcPr>
+          <w:p>
+            <w:pPr>
+              <w:pStyle w:val="a8"/>
+              <w:ind w:firstLineChars="0" w:firstLine="0"/>
+              <w:jc w:val="center"/>
+              <w:cnfStyle w:val="000000000000" w:firstRow="0" w:lastRow="0" w:firstColumn="0" w:lastColumn="0" w:oddVBand="0" w:evenVBand="0" w:oddHBand="0" w:evenHBand="0" w:firstRowFirstColumn="0" w:firstRowLastColumn="0" w:lastRowFirstColumn="0" w:lastRowLastColumn="0"/>
+              <w:rPr>
+                <w:sz w:val="18"/>
+                <w:szCs w:val="18"/>
+              </w:rPr>
+            </w:pPr>
+          </w:p>
+        </w:tc>
+      </w:tr>
+    </w:tbl>
+    <w:p>
+      <w:pPr>
+        <w:spacing w:line="360" w:lineRule="auto"/>
+        <w:ind w:leftChars="200" w:left="420"/>
+        <w:rPr>
+          <w:szCs w:val="21"/>
+        </w:rPr>
+      </w:pPr>
+      <w:r>
+        <w:rPr>
+          <w:rFonts w:hint="eastAsia"/>
+          <w:szCs w:val="21"/>
+        </w:rPr>
+        <w:t>2.</w:t>
+      </w:r>
+      <w:r>
+        <w:rPr>
+          <w:rFonts w:hint="eastAsia"/>
+          <w:szCs w:val="21"/>
+        </w:rPr>
+        <w:t>写多个寄存器</w:t>
+      </w:r>
+      <w:r>
+        <w:rPr>
+          <w:rFonts w:hint="eastAsia"/>
+          <w:szCs w:val="21"/>
+        </w:rPr>
+        <w:t xml:space="preserve"> </w:t>
+      </w:r>
+    </w:p>
+    <w:tbl>
+      <w:tblPr>
+        <w:tblStyle w:val="4-31"/>
+        <w:tblW w:w="9250" w:type="dxa"/>
+        <w:tblInd w:w="840" w:type="dxa"/>
+        <w:tblBorders>
+          <w:top w:val="single" w:sz="4" w:space="0" w:color="auto"/>
+          <w:left w:val="single" w:sz="4" w:space="0" w:color="auto"/>
+          <w:bottom w:val="single" w:sz="4" w:space="0" w:color="auto"/>
+          <w:right w:val="single" w:sz="4" w:space="0" w:color="auto"/>
+          <w:insideH w:val="single" w:sz="4" w:space="0" w:color="auto"/>
+          <w:insideV w:val="single" w:sz="4" w:space="0" w:color="auto"/>
+        </w:tblBorders>
+        <w:tblLayout w:type="fixed"/>
+        <w:tblLook w:val="04A0" w:firstRow="1" w:lastRow="0" w:firstColumn="1" w:lastColumn="0" w:noHBand="0" w:noVBand="1"/>
+      </w:tblPr>
+      <w:tblGrid>
+        <w:gridCol w:w="576"/>
+        <w:gridCol w:w="576"/>
+        <w:gridCol w:w="576"/>
+        <w:gridCol w:w="576"/>
+        <w:gridCol w:w="759"/>
+        <w:gridCol w:w="576"/>
+        <w:gridCol w:w="576"/>
+        <w:gridCol w:w="759"/>
+        <w:gridCol w:w="576"/>
+        <w:gridCol w:w="576"/>
+        <w:gridCol w:w="578"/>
+        <w:gridCol w:w="576"/>
+        <w:gridCol w:w="576"/>
+        <w:gridCol w:w="707"/>
+        <w:gridCol w:w="687"/>
+      </w:tblGrid>
+      <w:tr>
+        <w:trPr>
+          <w:cnfStyle w:val="100000000000" w:firstRow="1" w:lastRow="0" w:firstColumn="0" w:lastColumn="0" w:oddVBand="0" w:evenVBand="0" w:oddHBand="0" w:evenHBand="0" w:firstRowFirstColumn="0" w:firstRowLastColumn="0" w:lastRowFirstColumn="0" w:lastRowLastColumn="0"/>
+        </w:trPr>
+        <w:tc>
+          <w:tcPr>
+            <w:cnfStyle w:val="001000000000" w:firstRow="0" w:lastRow="0" w:firstColumn="1" w:lastColumn="0" w:oddVBand="0" w:evenVBand="0" w:oddHBand="0" w:evenHBand="0" w:firstRowFirstColumn="0" w:firstRowLastColumn="0" w:lastRowFirstColumn="0" w:lastRowLastColumn="0"/>
+            <w:tcW w:w="1152" w:type="dxa"/>
+            <w:gridSpan w:val="2"/>
+            <w:tcBorders>
+              <w:top w:val="nil"/>
+              <w:left w:val="nil"/>
+              <w:bottom w:val="nil"/>
+            </w:tcBorders>
+          </w:tcPr>
+          <w:p>
+            <w:pPr>
+              <w:pStyle w:val="a8"/>
+              <w:ind w:firstLineChars="0" w:firstLine="0"/>
+              <w:jc w:val="center"/>
+            </w:pPr>
+            <w:r>
+              <w:rPr>
+                <w:rFonts w:hint="eastAsia"/>
+                <w:color w:val="auto"/>
+                <w:sz w:val="18"/>
+                <w:szCs w:val="18"/>
+              </w:rPr>
+              <w:t>帧</w:t>
+            </w:r>
+            <w:r>
+              <w:rPr>
+                <w:rFonts w:hint="eastAsia"/>
+                <w:color w:val="auto"/>
+                <w:sz w:val="18"/>
+                <w:szCs w:val="18"/>
+              </w:rPr>
+              <w:t>ID</w:t>
+            </w:r>
+          </w:p>
+        </w:tc>
+        <w:tc>
+          <w:tcPr>
+            <w:tcW w:w="1152" w:type="dxa"/>
+            <w:gridSpan w:val="2"/>
+            <w:tcBorders>
+              <w:top w:val="nil"/>
+              <w:bottom w:val="nil"/>
+            </w:tcBorders>
+            <w:vAlign w:val="center"/>
+          </w:tcPr>
+          <w:p>
+            <w:pPr>
+              <w:pStyle w:val="a8"/>
+              <w:ind w:firstLineChars="0" w:firstLine="0"/>
+              <w:jc w:val="center"/>
+              <w:cnfStyle w:val="100000000000" w:firstRow="1" w:lastRow="0" w:firstColumn="0" w:lastColumn="0" w:oddVBand="0" w:evenVBand="0" w:oddHBand="0" w:evenHBand="0" w:firstRowFirstColumn="0" w:firstRowLastColumn="0" w:lastRowFirstColumn="0" w:lastRowLastColumn="0"/>
+              <w:rPr>
+                <w:b w:val="0"/>
+                <w:bCs w:val="0"/>
+                <w:sz w:val="18"/>
+                <w:szCs w:val="18"/>
+              </w:rPr>
+            </w:pPr>
+            <w:r>
+              <w:rPr>
+                <w:rFonts w:hint="eastAsia"/>
+                <w:color w:val="auto"/>
+                <w:sz w:val="18"/>
+                <w:szCs w:val="18"/>
+              </w:rPr>
+              <w:t>地址</w:t>
+            </w:r>
+          </w:p>
+        </w:tc>
+        <w:tc>
+          <w:tcPr>
+            <w:tcW w:w="759" w:type="dxa"/>
+            <w:tcBorders>
+              <w:top w:val="nil"/>
+              <w:bottom w:val="nil"/>
+            </w:tcBorders>
+            <w:vAlign w:val="center"/>
+          </w:tcPr>
+          <w:p>
+            <w:pPr>
+              <w:pStyle w:val="a8"/>
+              <w:ind w:firstLineChars="0" w:firstLine="0"/>
+              <w:jc w:val="center"/>
+              <w:cnfStyle w:val="100000000000" w:firstRow="1" w:lastRow="0" w:firstColumn="0" w:lastColumn="0" w:oddVBand="0" w:evenVBand="0" w:oddHBand="0" w:evenHBand="0" w:firstRowFirstColumn="0" w:firstRowLastColumn="0" w:lastRowFirstColumn="0" w:lastRowLastColumn="0"/>
+              <w:rPr>
+                <w:b w:val="0"/>
+                <w:bCs w:val="0"/>
+                <w:sz w:val="18"/>
+                <w:szCs w:val="18"/>
+              </w:rPr>
+            </w:pPr>
+            <w:r>
+              <w:rPr>
+                <w:rFonts w:hint="eastAsia"/>
+                <w:color w:val="auto"/>
+                <w:sz w:val="18"/>
+                <w:szCs w:val="18"/>
+              </w:rPr>
+              <w:t>帧类型</w:t>
+            </w:r>
+          </w:p>
+        </w:tc>
+        <w:tc>
+          <w:tcPr>
+            <w:tcW w:w="1152" w:type="dxa"/>
+            <w:gridSpan w:val="2"/>
+            <w:tcBorders>
+              <w:top w:val="nil"/>
+              <w:bottom w:val="nil"/>
+            </w:tcBorders>
+            <w:vAlign w:val="center"/>
+          </w:tcPr>
+          <w:p>
+            <w:pPr>
+              <w:pStyle w:val="a8"/>
+              <w:ind w:firstLineChars="0" w:firstLine="0"/>
+              <w:jc w:val="center"/>
+              <w:cnfStyle w:val="100000000000" w:firstRow="1" w:lastRow="0" w:firstColumn="0" w:lastColumn="0" w:oddVBand="0" w:evenVBand="0" w:oddHBand="0" w:evenHBand="0" w:firstRowFirstColumn="0" w:firstRowLastColumn="0" w:lastRowFirstColumn="0" w:lastRowLastColumn="0"/>
+              <w:rPr>
+                <w:b w:val="0"/>
+                <w:bCs w:val="0"/>
+                <w:sz w:val="18"/>
+                <w:szCs w:val="18"/>
+              </w:rPr>
+            </w:pPr>
+            <w:r>
+              <w:rPr>
+                <w:rFonts w:hint="eastAsia"/>
+                <w:color w:val="auto"/>
+                <w:sz w:val="18"/>
+                <w:szCs w:val="18"/>
+              </w:rPr>
+              <w:t>目标地址</w:t>
+            </w:r>
+          </w:p>
+        </w:tc>
+        <w:tc>
+          <w:tcPr>
+            <w:tcW w:w="759" w:type="dxa"/>
+            <w:tcBorders>
+              <w:top w:val="nil"/>
+              <w:bottom w:val="nil"/>
+            </w:tcBorders>
+            <w:vAlign w:val="center"/>
+          </w:tcPr>
+          <w:p>
+            <w:pPr>
+              <w:pStyle w:val="a8"/>
+              <w:ind w:firstLineChars="0" w:firstLine="0"/>
+              <w:jc w:val="center"/>
+              <w:cnfStyle w:val="100000000000" w:firstRow="1" w:lastRow="0" w:firstColumn="0" w:lastColumn="0" w:oddVBand="0" w:evenVBand="0" w:oddHBand="0" w:evenHBand="0" w:firstRowFirstColumn="0" w:firstRowLastColumn="0" w:lastRowFirstColumn="0" w:lastRowLastColumn="0"/>
+              <w:rPr>
+                <w:b w:val="0"/>
+                <w:bCs w:val="0"/>
+                <w:sz w:val="18"/>
+                <w:szCs w:val="18"/>
+              </w:rPr>
+            </w:pPr>
+            <w:r>
+              <w:rPr>
+                <w:rFonts w:hint="eastAsia"/>
+                <w:color w:val="auto"/>
+                <w:sz w:val="18"/>
+                <w:szCs w:val="18"/>
+              </w:rPr>
+              <w:t>功能码</w:t>
+            </w:r>
+          </w:p>
+        </w:tc>
+        <w:tc>
+          <w:tcPr>
+            <w:tcW w:w="1152" w:type="dxa"/>
+            <w:gridSpan w:val="2"/>
+            <w:tcBorders>
+              <w:top w:val="nil"/>
+              <w:bottom w:val="nil"/>
+            </w:tcBorders>
+            <w:vAlign w:val="center"/>
+          </w:tcPr>
+          <w:p>
+            <w:pPr>
+              <w:pStyle w:val="a8"/>
+              <w:ind w:firstLineChars="0" w:firstLine="0"/>
+              <w:jc w:val="center"/>
+              <w:cnfStyle w:val="100000000000" w:firstRow="1" w:lastRow="0" w:firstColumn="0" w:lastColumn="0" w:oddVBand="0" w:evenVBand="0" w:oddHBand="0" w:evenHBand="0" w:firstRowFirstColumn="0" w:firstRowLastColumn="0" w:lastRowFirstColumn="0" w:lastRowLastColumn="0"/>
+              <w:rPr>
+                <w:b w:val="0"/>
+                <w:bCs w:val="0"/>
+                <w:sz w:val="18"/>
+                <w:szCs w:val="18"/>
+              </w:rPr>
+            </w:pPr>
+            <w:r>
+              <w:rPr>
+                <w:rFonts w:hint="eastAsia"/>
+                <w:color w:val="auto"/>
+                <w:sz w:val="18"/>
+                <w:szCs w:val="18"/>
+              </w:rPr>
+              <w:t>起始地址</w:t>
+            </w:r>
+          </w:p>
+        </w:tc>
+        <w:tc>
+          <w:tcPr>
+            <w:tcW w:w="578" w:type="dxa"/>
+            <w:tcBorders>
+              <w:top w:val="nil"/>
+              <w:bottom w:val="nil"/>
+            </w:tcBorders>
+          </w:tcPr>
+          <w:p>
+            <w:pPr>
+              <w:pStyle w:val="a8"/>
+              <w:ind w:firstLineChars="0" w:firstLine="0"/>
+              <w:jc w:val="center"/>
+              <w:cnfStyle w:val="100000000000" w:firstRow="1" w:lastRow="0" w:firstColumn="0" w:lastColumn="0" w:oddVBand="0" w:evenVBand="0" w:oddHBand="0" w:evenHBand="0" w:firstRowFirstColumn="0" w:firstRowLastColumn="0" w:lastRowFirstColumn="0" w:lastRowLastColumn="0"/>
+              <w:rPr>
+                <w:sz w:val="18"/>
+                <w:szCs w:val="18"/>
+              </w:rPr>
+            </w:pPr>
+            <w:r>
+              <w:rPr>
+                <w:rFonts w:hint="eastAsia"/>
+                <w:color w:val="auto"/>
+                <w:sz w:val="18"/>
+                <w:szCs w:val="18"/>
+              </w:rPr>
+              <w:t>数量</w:t>
+            </w:r>
+          </w:p>
+        </w:tc>
+        <w:tc>
+          <w:tcPr>
+            <w:tcW w:w="1152" w:type="dxa"/>
+            <w:gridSpan w:val="2"/>
+            <w:tcBorders>
+              <w:top w:val="nil"/>
+              <w:bottom w:val="nil"/>
+            </w:tcBorders>
+          </w:tcPr>
+          <w:p>
+            <w:pPr>
+              <w:pStyle w:val="a8"/>
+              <w:ind w:firstLineChars="0" w:firstLine="0"/>
+              <w:jc w:val="center"/>
+              <w:cnfStyle w:val="100000000000" w:firstRow="1" w:lastRow="0" w:firstColumn="0" w:lastColumn="0" w:oddVBand="0" w:evenVBand="0" w:oddHBand="0" w:evenHBand="0" w:firstRowFirstColumn="0" w:firstRowLastColumn="0" w:lastRowFirstColumn="0" w:lastRowLastColumn="0"/>
+              <w:rPr>
+                <w:b w:val="0"/>
+                <w:bCs w:val="0"/>
+                <w:sz w:val="18"/>
+                <w:szCs w:val="18"/>
+              </w:rPr>
+            </w:pPr>
+            <w:r>
+              <w:rPr>
+                <w:rFonts w:hint="eastAsia"/>
+                <w:color w:val="auto"/>
+                <w:sz w:val="18"/>
+                <w:szCs w:val="18"/>
+              </w:rPr>
+              <w:t>数据</w:t>
+            </w:r>
+            <w:r>
+              <w:rPr>
+                <w:rFonts w:hint="eastAsia"/>
+                <w:color w:val="auto"/>
+                <w:sz w:val="18"/>
+                <w:szCs w:val="18"/>
+              </w:rPr>
+              <w:t>*N</w:t>
+            </w:r>
+          </w:p>
+        </w:tc>
+        <w:tc>
+          <w:tcPr>
+            <w:tcW w:w="1394" w:type="dxa"/>
+            <w:gridSpan w:val="2"/>
+            <w:tcBorders>
+              <w:top w:val="nil"/>
+              <w:bottom w:val="nil"/>
+              <w:right w:val="nil"/>
+            </w:tcBorders>
+          </w:tcPr>
+          <w:p>
+            <w:pPr>
+              <w:pStyle w:val="a8"/>
+              <w:ind w:firstLineChars="0" w:firstLine="0"/>
+              <w:jc w:val="center"/>
+              <w:cnfStyle w:val="100000000000" w:firstRow="1" w:lastRow="0" w:firstColumn="0" w:lastColumn="0" w:oddVBand="0" w:evenVBand="0" w:oddHBand="0" w:evenHBand="0" w:firstRowFirstColumn="0" w:firstRowLastColumn="0" w:lastRowFirstColumn="0" w:lastRowLastColumn="0"/>
+              <w:rPr>
+                <w:b w:val="0"/>
+                <w:bCs w:val="0"/>
+                <w:sz w:val="18"/>
+                <w:szCs w:val="18"/>
+              </w:rPr>
+            </w:pPr>
+            <w:r>
+              <w:rPr>
+                <w:rFonts w:hint="eastAsia"/>
+                <w:color w:val="auto"/>
+                <w:sz w:val="18"/>
+                <w:szCs w:val="18"/>
+              </w:rPr>
+              <w:t>CRC</w:t>
+            </w:r>
+          </w:p>
+        </w:tc>
+      </w:tr>
+      <w:tr>
+        <w:tc>
+          <w:tcPr>
+            <w:cnfStyle w:val="001000000000" w:firstRow="0" w:lastRow="0" w:firstColumn="1" w:lastColumn="0" w:oddVBand="0" w:evenVBand="0" w:oddHBand="0" w:evenHBand="0" w:firstRowFirstColumn="0" w:firstRowLastColumn="0" w:lastRowFirstColumn="0" w:lastRowLastColumn="0"/>
+            <w:tcW w:w="576" w:type="dxa"/>
+            <w:shd w:val="clear" w:color="auto" w:fill="EDEDED" w:themeFill="accent3" w:themeFillTint="33"/>
+          </w:tcPr>
+          <w:p>
+            <w:pPr>
+              <w:pStyle w:val="a8"/>
+              <w:ind w:firstLineChars="0" w:firstLine="0"/>
+              <w:jc w:val="center"/>
+            </w:pPr>
+            <w:r>
+              <w:rPr>
+                <w:rFonts w:hint="eastAsia"/>
+                <w:b w:val="0"/>
+                <w:sz w:val="18"/>
+                <w:szCs w:val="18"/>
+              </w:rPr>
+              <w:t>高位</w:t>
+            </w:r>
+          </w:p>
+        </w:tc>
+        <w:tc>
+          <w:tcPr>
+            <w:tcW w:w="576" w:type="dxa"/>
+            <w:shd w:val="clear" w:color="auto" w:fill="EDEDED" w:themeFill="accent3" w:themeFillTint="33"/>
+          </w:tcPr>
+          <w:p>
+            <w:pPr>
+              <w:pStyle w:val="a8"/>
+              <w:ind w:firstLineChars="0" w:firstLine="0"/>
+              <w:jc w:val="center"/>
+              <w:cnfStyle w:val="000000000000" w:firstRow="0" w:lastRow="0" w:firstColumn="0" w:lastColumn="0" w:oddVBand="0" w:evenVBand="0" w:oddHBand="0" w:evenHBand="0" w:firstRowFirstColumn="0" w:firstRowLastColumn="0" w:lastRowFirstColumn="0" w:lastRowLastColumn="0"/>
+            </w:pPr>
+            <w:r>
+              <w:rPr>
+                <w:rFonts w:hint="eastAsia"/>
+                <w:sz w:val="18"/>
+                <w:szCs w:val="18"/>
+              </w:rPr>
+              <w:t>低位</w:t>
+            </w:r>
+          </w:p>
+        </w:tc>
+        <w:tc>
+          <w:tcPr>
+            <w:tcW w:w="576" w:type="dxa"/>
+            <w:shd w:val="clear" w:color="auto" w:fill="EDEDED" w:themeFill="accent3" w:themeFillTint="33"/>
+            <w:vAlign w:val="center"/>
+          </w:tcPr>
+          <w:p>
+            <w:pPr>
+              <w:pStyle w:val="a8"/>
+              <w:ind w:firstLineChars="0" w:firstLine="0"/>
+              <w:jc w:val="center"/>
+              <w:cnfStyle w:val="000000000000" w:firstRow="0" w:lastRow="0" w:firstColumn="0" w:lastColumn="0" w:oddVBand="0" w:evenVBand="0" w:oddHBand="0" w:evenHBand="0" w:firstRowFirstColumn="0" w:firstRowLastColumn="0" w:lastRowFirstColumn="0" w:lastRowLastColumn="0"/>
+              <w:rPr>
+                <w:bCs/>
+                <w:sz w:val="18"/>
+                <w:szCs w:val="18"/>
+              </w:rPr>
+            </w:pPr>
+            <w:r>
+              <w:rPr>
+                <w:rFonts w:hint="eastAsia"/>
+                <w:bCs/>
+                <w:sz w:val="18"/>
+                <w:szCs w:val="18"/>
+              </w:rPr>
+              <w:t>高位</w:t>
+            </w:r>
+          </w:p>
+        </w:tc>
+        <w:tc>
+          <w:tcPr>
+            <w:tcW w:w="576" w:type="dxa"/>
+            <w:shd w:val="clear" w:color="auto" w:fill="EDEDED" w:themeFill="accent3" w:themeFillTint="33"/>
+            <w:vAlign w:val="center"/>
+          </w:tcPr>
+          <w:p>
+            <w:pPr>
+              <w:pStyle w:val="a8"/>
+              <w:ind w:firstLineChars="0" w:firstLine="0"/>
+              <w:jc w:val="center"/>
+              <w:cnfStyle w:val="000000000000" w:firstRow="0" w:lastRow="0" w:firstColumn="0" w:lastColumn="0" w:oddVBand="0" w:evenVBand="0" w:oddHBand="0" w:evenHBand="0" w:firstRowFirstColumn="0" w:firstRowLastColumn="0" w:lastRowFirstColumn="0" w:lastRowLastColumn="0"/>
+              <w:rPr>
+                <w:sz w:val="18"/>
+                <w:szCs w:val="18"/>
+              </w:rPr>
+            </w:pPr>
+            <w:r>
+              <w:rPr>
+                <w:rFonts w:hint="eastAsia"/>
+                <w:sz w:val="18"/>
+                <w:szCs w:val="18"/>
+              </w:rPr>
+              <w:t>低位</w:t>
+            </w:r>
+          </w:p>
+        </w:tc>
+        <w:tc>
+          <w:tcPr>
+            <w:tcW w:w="759" w:type="dxa"/>
+            <w:shd w:val="clear" w:color="auto" w:fill="EDEDED" w:themeFill="accent3" w:themeFillTint="33"/>
+            <w:vAlign w:val="center"/>
+          </w:tcPr>
+          <w:p>
+            <w:pPr>
+              <w:pStyle w:val="a8"/>
+              <w:ind w:firstLineChars="0" w:firstLine="0"/>
+              <w:jc w:val="center"/>
+              <w:cnfStyle w:val="000000000000" w:firstRow="0" w:lastRow="0" w:firstColumn="0" w:lastColumn="0" w:oddVBand="0" w:evenVBand="0" w:oddHBand="0" w:evenHBand="0" w:firstRowFirstColumn="0" w:firstRowLastColumn="0" w:lastRowFirstColumn="0" w:lastRowLastColumn="0"/>
+              <w:rPr>
+                <w:sz w:val="18"/>
+                <w:szCs w:val="18"/>
+              </w:rPr>
+            </w:pPr>
+          </w:p>
+        </w:tc>
+        <w:tc>
+          <w:tcPr>
+            <w:tcW w:w="576" w:type="dxa"/>
+            <w:shd w:val="clear" w:color="auto" w:fill="EDEDED" w:themeFill="accent3" w:themeFillTint="33"/>
+          </w:tcPr>
+          <w:p>
+            <w:pPr>
+              <w:pStyle w:val="a8"/>
+              <w:ind w:firstLineChars="0" w:firstLine="0"/>
+              <w:jc w:val="center"/>
+              <w:cnfStyle w:val="000000000000" w:firstRow="0" w:lastRow="0" w:firstColumn="0" w:lastColumn="0" w:oddVBand="0" w:evenVBand="0" w:oddHBand="0" w:evenHBand="0" w:firstRowFirstColumn="0" w:firstRowLastColumn="0" w:lastRowFirstColumn="0" w:lastRowLastColumn="0"/>
+              <w:rPr>
+                <w:sz w:val="18"/>
+                <w:szCs w:val="18"/>
+              </w:rPr>
+            </w:pPr>
+            <w:r>
+              <w:rPr>
+                <w:rFonts w:hint="eastAsia"/>
+                <w:sz w:val="18"/>
+                <w:szCs w:val="18"/>
+              </w:rPr>
+              <w:t>高位</w:t>
+            </w:r>
+          </w:p>
+        </w:tc>
+        <w:tc>
+          <w:tcPr>
+            <w:tcW w:w="576" w:type="dxa"/>
+            <w:shd w:val="clear" w:color="auto" w:fill="EDEDED" w:themeFill="accent3" w:themeFillTint="33"/>
+          </w:tcPr>
+          <w:p>
+            <w:pPr>
+              <w:pStyle w:val="a8"/>
+              <w:ind w:firstLineChars="0" w:firstLine="0"/>
+              <w:jc w:val="center"/>
+              <w:cnfStyle w:val="000000000000" w:firstRow="0" w:lastRow="0" w:firstColumn="0" w:lastColumn="0" w:oddVBand="0" w:evenVBand="0" w:oddHBand="0" w:evenHBand="0" w:firstRowFirstColumn="0" w:firstRowLastColumn="0" w:lastRowFirstColumn="0" w:lastRowLastColumn="0"/>
+              <w:rPr>
+                <w:sz w:val="18"/>
+                <w:szCs w:val="18"/>
+              </w:rPr>
+            </w:pPr>
+            <w:r>
+              <w:rPr>
+                <w:rFonts w:hint="eastAsia"/>
+                <w:sz w:val="18"/>
+                <w:szCs w:val="18"/>
+              </w:rPr>
+              <w:t>低位</w:t>
+            </w:r>
+          </w:p>
+        </w:tc>
+        <w:tc>
+          <w:tcPr>
+            <w:tcW w:w="759" w:type="dxa"/>
+            <w:shd w:val="clear" w:color="auto" w:fill="EDEDED" w:themeFill="accent3" w:themeFillTint="33"/>
+            <w:vAlign w:val="center"/>
+          </w:tcPr>
+          <w:p>
+            <w:pPr>
+              <w:pStyle w:val="a8"/>
+              <w:ind w:firstLineChars="0" w:firstLine="0"/>
+              <w:jc w:val="center"/>
+              <w:cnfStyle w:val="000000000000" w:firstRow="0" w:lastRow="0" w:firstColumn="0" w:lastColumn="0" w:oddVBand="0" w:evenVBand="0" w:oddHBand="0" w:evenHBand="0" w:firstRowFirstColumn="0" w:firstRowLastColumn="0" w:lastRowFirstColumn="0" w:lastRowLastColumn="0"/>
+              <w:rPr>
+                <w:sz w:val="18"/>
+                <w:szCs w:val="18"/>
+              </w:rPr>
+            </w:pPr>
+          </w:p>
+        </w:tc>
+        <w:tc>
+          <w:tcPr>
+            <w:tcW w:w="576" w:type="dxa"/>
+            <w:shd w:val="clear" w:color="auto" w:fill="EDEDED" w:themeFill="accent3" w:themeFillTint="33"/>
+          </w:tcPr>
+          <w:p>
+            <w:pPr>
+              <w:pStyle w:val="a8"/>
+              <w:ind w:firstLineChars="0" w:firstLine="0"/>
+              <w:jc w:val="center"/>
+              <w:cnfStyle w:val="000000000000" w:firstRow="0" w:lastRow="0" w:firstColumn="0" w:lastColumn="0" w:oddVBand="0" w:evenVBand="0" w:oddHBand="0" w:evenHBand="0" w:firstRowFirstColumn="0" w:firstRowLastColumn="0" w:lastRowFirstColumn="0" w:lastRowLastColumn="0"/>
+              <w:rPr>
+                <w:sz w:val="18"/>
+                <w:szCs w:val="18"/>
+              </w:rPr>
+            </w:pPr>
+            <w:r>
+              <w:rPr>
+                <w:rFonts w:hint="eastAsia"/>
+                <w:sz w:val="18"/>
+                <w:szCs w:val="18"/>
+              </w:rPr>
+              <w:t>高位</w:t>
+            </w:r>
+          </w:p>
+        </w:tc>
+        <w:tc>
+          <w:tcPr>
+            <w:tcW w:w="576" w:type="dxa"/>
+            <w:shd w:val="clear" w:color="auto" w:fill="EDEDED" w:themeFill="accent3" w:themeFillTint="33"/>
+          </w:tcPr>
+          <w:p>
+            <w:pPr>
+              <w:pStyle w:val="a8"/>
+              <w:ind w:firstLineChars="0" w:firstLine="0"/>
+              <w:jc w:val="center"/>
+              <w:cnfStyle w:val="000000000000" w:firstRow="0" w:lastRow="0" w:firstColumn="0" w:lastColumn="0" w:oddVBand="0" w:evenVBand="0" w:oddHBand="0" w:evenHBand="0" w:firstRowFirstColumn="0" w:firstRowLastColumn="0" w:lastRowFirstColumn="0" w:lastRowLastColumn="0"/>
+              <w:rPr>
+                <w:sz w:val="18"/>
+                <w:szCs w:val="18"/>
+              </w:rPr>
+            </w:pPr>
+            <w:r>
+              <w:rPr>
+                <w:rFonts w:hint="eastAsia"/>
+                <w:sz w:val="18"/>
+                <w:szCs w:val="18"/>
+              </w:rPr>
+              <w:t>低位</w:t>
+            </w:r>
+          </w:p>
+        </w:tc>
+        <w:tc>
+          <w:tcPr>
+            <w:tcW w:w="578" w:type="dxa"/>
+            <w:shd w:val="clear" w:color="auto" w:fill="EDEDED" w:themeFill="accent3" w:themeFillTint="33"/>
+          </w:tcPr>
+          <w:p>
+            <w:pPr>
+              <w:pStyle w:val="a8"/>
+              <w:ind w:firstLineChars="0" w:firstLine="0"/>
+              <w:jc w:val="center"/>
+              <w:cnfStyle w:val="000000000000" w:firstRow="0" w:lastRow="0" w:firstColumn="0" w:lastColumn="0" w:oddVBand="0" w:evenVBand="0" w:oddHBand="0" w:evenHBand="0" w:firstRowFirstColumn="0" w:firstRowLastColumn="0" w:lastRowFirstColumn="0" w:lastRowLastColumn="0"/>
+              <w:rPr>
+                <w:sz w:val="18"/>
+                <w:szCs w:val="18"/>
+              </w:rPr>
+            </w:pPr>
+          </w:p>
+        </w:tc>
+        <w:tc>
+          <w:tcPr>
+            <w:tcW w:w="576" w:type="dxa"/>
+            <w:shd w:val="clear" w:color="auto" w:fill="EDEDED" w:themeFill="accent3" w:themeFillTint="33"/>
+          </w:tcPr>
+          <w:p>
+            <w:pPr>
+              <w:pStyle w:val="a8"/>
+              <w:ind w:firstLineChars="0" w:firstLine="0"/>
+              <w:cnfStyle w:val="000000000000" w:firstRow="0" w:lastRow="0" w:firstColumn="0" w:lastColumn="0" w:oddVBand="0" w:evenVBand="0" w:oddHBand="0" w:evenHBand="0" w:firstRowFirstColumn="0" w:firstRowLastColumn="0" w:lastRowFirstColumn="0" w:lastRowLastColumn="0"/>
+              <w:rPr>
+                <w:sz w:val="18"/>
+                <w:szCs w:val="18"/>
+              </w:rPr>
+            </w:pPr>
+            <w:r>
+              <w:rPr>
+                <w:rFonts w:hint="eastAsia"/>
+                <w:sz w:val="18"/>
+                <w:szCs w:val="18"/>
+              </w:rPr>
+              <w:t>高位</w:t>
+            </w:r>
+          </w:p>
+        </w:tc>
+        <w:tc>
+          <w:tcPr>
+            <w:tcW w:w="576" w:type="dxa"/>
+            <w:shd w:val="clear" w:color="auto" w:fill="EDEDED" w:themeFill="accent3" w:themeFillTint="33"/>
+          </w:tcPr>
+          <w:p>
+            <w:pPr>
+              <w:pStyle w:val="a8"/>
+              <w:ind w:firstLineChars="0" w:firstLine="0"/>
+              <w:cnfStyle w:val="000000000000" w:firstRow="0" w:lastRow="0" w:firstColumn="0" w:lastColumn="0" w:oddVBand="0" w:evenVBand="0" w:oddHBand="0" w:evenHBand="0" w:firstRowFirstColumn="0" w:firstRowLastColumn="0" w:lastRowFirstColumn="0" w:lastRowLastColumn="0"/>
+              <w:rPr>
+                <w:sz w:val="18"/>
+                <w:szCs w:val="18"/>
+              </w:rPr>
+            </w:pPr>
+            <w:r>
+              <w:rPr>
+                <w:rFonts w:hint="eastAsia"/>
+                <w:sz w:val="18"/>
+                <w:szCs w:val="18"/>
+              </w:rPr>
+              <w:t>低位</w:t>
+            </w:r>
+          </w:p>
+        </w:tc>
+        <w:tc>
+          <w:tcPr>
+            <w:tcW w:w="707" w:type="dxa"/>
+            <w:shd w:val="clear" w:color="auto" w:fill="EDEDED" w:themeFill="accent3" w:themeFillTint="33"/>
+            <w:vAlign w:val="center"/>
+          </w:tcPr>
+          <w:p>
+            <w:pPr>
+              <w:pStyle w:val="a8"/>
+              <w:ind w:firstLineChars="0" w:firstLine="0"/>
+              <w:jc w:val="center"/>
+              <w:cnfStyle w:val="000000000000" w:firstRow="0" w:lastRow="0" w:firstColumn="0" w:lastColumn="0" w:oddVBand="0" w:evenVBand="0" w:oddHBand="0" w:evenHBand="0" w:firstRowFirstColumn="0" w:firstRowLastColumn="0" w:lastRowFirstColumn="0" w:lastRowLastColumn="0"/>
+              <w:rPr>
+                <w:sz w:val="18"/>
+                <w:szCs w:val="18"/>
+              </w:rPr>
+            </w:pPr>
+            <w:r>
+              <w:rPr>
+                <w:rFonts w:hint="eastAsia"/>
+                <w:sz w:val="18"/>
+                <w:szCs w:val="18"/>
+              </w:rPr>
+              <w:t>CRC</w:t>
+            </w:r>
+            <w:r>
+              <w:rPr>
+                <w:sz w:val="18"/>
+                <w:szCs w:val="18"/>
+              </w:rPr>
+              <w:t>H</w:t>
+            </w:r>
+          </w:p>
+        </w:tc>
+        <w:tc>
+          <w:tcPr>
+            <w:tcW w:w="687" w:type="dxa"/>
+            <w:shd w:val="clear" w:color="auto" w:fill="EDEDED" w:themeFill="accent3" w:themeFillTint="33"/>
+            <w:vAlign w:val="center"/>
+          </w:tcPr>
+          <w:p>
+            <w:pPr>
+              <w:pStyle w:val="a8"/>
+              <w:ind w:firstLineChars="0" w:firstLine="0"/>
+              <w:jc w:val="center"/>
+              <w:cnfStyle w:val="000000000000" w:firstRow="0" w:lastRow="0" w:firstColumn="0" w:lastColumn="0" w:oddVBand="0" w:evenVBand="0" w:oddHBand="0" w:evenHBand="0" w:firstRowFirstColumn="0" w:firstRowLastColumn="0" w:lastRowFirstColumn="0" w:lastRowLastColumn="0"/>
+              <w:rPr>
+                <w:sz w:val="18"/>
+                <w:szCs w:val="18"/>
+              </w:rPr>
+            </w:pPr>
+            <w:r>
+              <w:rPr>
+                <w:rFonts w:hint="eastAsia"/>
+                <w:sz w:val="18"/>
+                <w:szCs w:val="18"/>
+              </w:rPr>
+              <w:t>CRCL</w:t>
+            </w:r>
+          </w:p>
+        </w:tc>
+      </w:tr>
+      <w:tr>
+        <w:tc>
+          <w:tcPr>
+            <w:cnfStyle w:val="001000000000" w:firstRow="0" w:lastRow="0" w:firstColumn="1" w:lastColumn="0" w:oddVBand="0" w:evenVBand="0" w:oddHBand="0" w:evenHBand="0" w:firstRowFirstColumn="0" w:firstRowLastColumn="0" w:lastRowFirstColumn="0" w:lastRowLastColumn="0"/>
+            <w:tcW w:w="576" w:type="dxa"/>
+          </w:tcPr>
+          <w:p>
+            <w:pPr>
+              <w:pStyle w:val="a8"/>
+              <w:ind w:firstLineChars="0" w:firstLine="0"/>
+              <w:jc w:val="center"/>
+            </w:pPr>
+          </w:p>
+        </w:tc>
+        <w:tc>
+          <w:tcPr>
+            <w:tcW w:w="576" w:type="dxa"/>
+          </w:tcPr>
+          <w:p>
+            <w:pPr>
+              <w:pStyle w:val="a8"/>
+              <w:ind w:firstLineChars="0" w:firstLine="0"/>
+              <w:jc w:val="center"/>
+              <w:cnfStyle w:val="000000000000" w:firstRow="0" w:lastRow="0" w:firstColumn="0" w:lastColumn="0" w:oddVBand="0" w:evenVBand="0" w:oddHBand="0" w:evenHBand="0" w:firstRowFirstColumn="0" w:firstRowLastColumn="0" w:lastRowFirstColumn="0" w:lastRowLastColumn="0"/>
+            </w:pPr>
+          </w:p>
+        </w:tc>
+        <w:tc>
+          <w:tcPr>
+            <w:tcW w:w="576" w:type="dxa"/>
+          </w:tcPr>
+          <w:p>
+            <w:pPr>
+              <w:pStyle w:val="a8"/>
+              <w:ind w:firstLineChars="0" w:firstLine="0"/>
+              <w:jc w:val="center"/>
+              <w:cnfStyle w:val="000000000000" w:firstRow="0" w:lastRow="0" w:firstColumn="0" w:lastColumn="0" w:oddVBand="0" w:evenVBand="0" w:oddHBand="0" w:evenHBand="0" w:firstRowFirstColumn="0" w:firstRowLastColumn="0" w:lastRowFirstColumn="0" w:lastRowLastColumn="0"/>
+              <w:rPr>
+                <w:bCs/>
+                <w:sz w:val="18"/>
+                <w:szCs w:val="18"/>
+              </w:rPr>
+            </w:pPr>
+            <w:r>
+              <w:rPr>
+                <w:rFonts w:hint="eastAsia"/>
+                <w:bCs/>
+                <w:sz w:val="18"/>
+                <w:szCs w:val="18"/>
+              </w:rPr>
+              <w:t>00</w:t>
+            </w:r>
+          </w:p>
+        </w:tc>
+        <w:tc>
+          <w:tcPr>
+            <w:tcW w:w="576" w:type="dxa"/>
+          </w:tcPr>
+          <w:p>
+            <w:pPr>
+              <w:pStyle w:val="a8"/>
+              <w:ind w:firstLineChars="0" w:firstLine="0"/>
+              <w:jc w:val="center"/>
+              <w:cnfStyle w:val="000000000000" w:firstRow="0" w:lastRow="0" w:firstColumn="0" w:lastColumn="0" w:oddVBand="0" w:evenVBand="0" w:oddHBand="0" w:evenHBand="0" w:firstRowFirstColumn="0" w:firstRowLastColumn="0" w:lastRowFirstColumn="0" w:lastRowLastColumn="0"/>
+              <w:rPr>
+                <w:sz w:val="18"/>
+                <w:szCs w:val="18"/>
+              </w:rPr>
+            </w:pPr>
+            <w:r>
+              <w:rPr>
+                <w:rFonts w:hint="eastAsia"/>
+                <w:sz w:val="18"/>
+                <w:szCs w:val="18"/>
+              </w:rPr>
+              <w:t>0</w:t>
+            </w:r>
+            <w:r>
+              <w:rPr>
+                <w:sz w:val="18"/>
+                <w:szCs w:val="18"/>
+              </w:rPr>
+              <w:t>1</w:t>
+            </w:r>
+          </w:p>
+        </w:tc>
+        <w:tc>
+          <w:tcPr>
+            <w:tcW w:w="759" w:type="dxa"/>
+            <w:vAlign w:val="center"/>
+          </w:tcPr>
+          <w:p>
+            <w:pPr>
+              <w:pStyle w:val="a8"/>
+              <w:ind w:firstLineChars="0" w:firstLine="0"/>
+              <w:jc w:val="center"/>
+              <w:cnfStyle w:val="000000000000" w:firstRow="0" w:lastRow="0" w:firstColumn="0" w:lastColumn="0" w:oddVBand="0" w:evenVBand="0" w:oddHBand="0" w:evenHBand="0" w:firstRowFirstColumn="0" w:firstRowLastColumn="0" w:lastRowFirstColumn="0" w:lastRowLastColumn="0"/>
+              <w:rPr>
+                <w:sz w:val="18"/>
+                <w:szCs w:val="18"/>
+              </w:rPr>
+            </w:pPr>
+            <w:r>
+              <w:rPr>
+                <w:rFonts w:hint="eastAsia"/>
+                <w:sz w:val="18"/>
+                <w:szCs w:val="18"/>
+              </w:rPr>
+              <w:t>10</w:t>
+            </w:r>
+            <w:bookmarkStart w:id="0" w:name="_GoBack"/>
+            <w:bookmarkEnd w:id="0"/>
+          </w:p>
+        </w:tc>
+        <w:tc>
+          <w:tcPr>
+            <w:tcW w:w="576" w:type="dxa"/>
+          </w:tcPr>
+          <w:p>
+            <w:pPr>
+              <w:pStyle w:val="a8"/>
+              <w:ind w:firstLineChars="0" w:firstLine="0"/>
+              <w:jc w:val="center"/>
+              <w:cnfStyle w:val="000000000000" w:firstRow="0" w:lastRow="0" w:firstColumn="0" w:lastColumn="0" w:oddVBand="0" w:evenVBand="0" w:oddHBand="0" w:evenHBand="0" w:firstRowFirstColumn="0" w:firstRowLastColumn="0" w:lastRowFirstColumn="0" w:lastRowLastColumn="0"/>
+              <w:rPr>
+                <w:sz w:val="18"/>
+                <w:szCs w:val="18"/>
+              </w:rPr>
+            </w:pPr>
+            <w:r>
+              <w:rPr>
+                <w:rFonts w:hint="eastAsia"/>
+                <w:sz w:val="18"/>
+                <w:szCs w:val="18"/>
+              </w:rPr>
+              <w:t>00</w:t>
+            </w:r>
+          </w:p>
+        </w:tc>
+        <w:tc>
+          <w:tcPr>
+            <w:tcW w:w="576" w:type="dxa"/>
+          </w:tcPr>
+          <w:p>
+            <w:pPr>
+              <w:pStyle w:val="a8"/>
+              <w:ind w:firstLineChars="0" w:firstLine="0"/>
+              <w:jc w:val="center"/>
+              <w:cnfStyle w:val="000000000000" w:firstRow="0" w:lastRow="0" w:firstColumn="0" w:lastColumn="0" w:oddVBand="0" w:evenVBand="0" w:oddHBand="0" w:evenHBand="0" w:firstRowFirstColumn="0" w:firstRowLastColumn="0" w:lastRowFirstColumn="0" w:lastRowLastColumn="0"/>
+              <w:rPr>
+                <w:sz w:val="18"/>
+                <w:szCs w:val="18"/>
+              </w:rPr>
+            </w:pPr>
+            <w:r>
+              <w:rPr>
+                <w:rFonts w:hint="eastAsia"/>
+                <w:sz w:val="18"/>
+                <w:szCs w:val="18"/>
+              </w:rPr>
+              <w:t>0</w:t>
+            </w:r>
+            <w:r>
+              <w:rPr>
+                <w:sz w:val="18"/>
+                <w:szCs w:val="18"/>
+              </w:rPr>
+              <w:t>2</w:t>
+            </w:r>
+          </w:p>
+        </w:tc>
+        <w:tc>
+          <w:tcPr>
+            <w:tcW w:w="759" w:type="dxa"/>
+            <w:vAlign w:val="center"/>
+          </w:tcPr>
+          <w:p>
+            <w:pPr>
+              <w:pStyle w:val="a8"/>
+              <w:ind w:firstLineChars="0" w:firstLine="0"/>
+              <w:jc w:val="center"/>
+              <w:cnfStyle w:val="000000000000" w:firstRow="0" w:lastRow="0" w:firstColumn="0" w:lastColumn="0" w:oddVBand="0" w:evenVBand="0" w:oddHBand="0" w:evenHBand="0" w:firstRowFirstColumn="0" w:firstRowLastColumn="0" w:lastRowFirstColumn="0" w:lastRowLastColumn="0"/>
+              <w:rPr>
+                <w:sz w:val="18"/>
+                <w:szCs w:val="18"/>
+              </w:rPr>
+            </w:pPr>
+            <w:r>
+              <w:rPr>
+                <w:rFonts w:hint="eastAsia"/>
+                <w:sz w:val="18"/>
+                <w:szCs w:val="18"/>
+              </w:rPr>
+              <w:t>0</w:t>
+            </w:r>
+            <w:r>
+              <w:rPr>
+                <w:sz w:val="18"/>
+                <w:szCs w:val="18"/>
+              </w:rPr>
+              <w:t>4</w:t>
+            </w:r>
+          </w:p>
+        </w:tc>
+        <w:tc>
+          <w:tcPr>
+            <w:tcW w:w="576" w:type="dxa"/>
+            <w:vAlign w:val="center"/>
+          </w:tcPr>
+          <w:p>
+            <w:pPr>
+              <w:pStyle w:val="a8"/>
+              <w:ind w:firstLineChars="0" w:firstLine="0"/>
+              <w:jc w:val="center"/>
+              <w:cnfStyle w:val="000000000000" w:firstRow="0" w:lastRow="0" w:firstColumn="0" w:lastColumn="0" w:oddVBand="0" w:evenVBand="0" w:oddHBand="0" w:evenHBand="0" w:firstRowFirstColumn="0" w:firstRowLastColumn="0" w:lastRowFirstColumn="0" w:lastRowLastColumn="0"/>
+              <w:rPr>
+                <w:sz w:val="18"/>
+                <w:szCs w:val="18"/>
+              </w:rPr>
+            </w:pPr>
+            <w:r>
+              <w:rPr>
+                <w:rFonts w:hint="eastAsia"/>
+                <w:sz w:val="18"/>
+                <w:szCs w:val="18"/>
+              </w:rPr>
+              <w:t>00</w:t>
+            </w:r>
+          </w:p>
+        </w:tc>
+        <w:tc>
+          <w:tcPr>
+            <w:tcW w:w="576" w:type="dxa"/>
+            <w:vAlign w:val="center"/>
+          </w:tcPr>
+          <w:p>
+            <w:pPr>
+              <w:pStyle w:val="a8"/>
+              <w:ind w:firstLineChars="0" w:firstLine="0"/>
+              <w:jc w:val="center"/>
+              <w:cnfStyle w:val="000000000000" w:firstRow="0" w:lastRow="0" w:firstColumn="0" w:lastColumn="0" w:oddVBand="0" w:evenVBand="0" w:oddHBand="0" w:evenHBand="0" w:firstRowFirstColumn="0" w:firstRowLastColumn="0" w:lastRowFirstColumn="0" w:lastRowLastColumn="0"/>
+              <w:rPr>
+                <w:sz w:val="18"/>
+                <w:szCs w:val="18"/>
+              </w:rPr>
+            </w:pPr>
+            <w:r>
+              <w:rPr>
+                <w:rFonts w:hint="eastAsia"/>
+                <w:sz w:val="18"/>
+                <w:szCs w:val="18"/>
+              </w:rPr>
+              <w:t>08</w:t>
+            </w:r>
+          </w:p>
+        </w:tc>
+        <w:tc>
+          <w:tcPr>
+            <w:tcW w:w="578" w:type="dxa"/>
+          </w:tcPr>
+          <w:p>
+            <w:pPr>
+              <w:pStyle w:val="a8"/>
+              <w:ind w:firstLineChars="0" w:firstLine="0"/>
+              <w:jc w:val="center"/>
+              <w:cnfStyle w:val="000000000000" w:firstRow="0" w:lastRow="0" w:firstColumn="0" w:lastColumn="0" w:oddVBand="0" w:evenVBand="0" w:oddHBand="0" w:evenHBand="0" w:firstRowFirstColumn="0" w:firstRowLastColumn="0" w:lastRowFirstColumn="0" w:lastRowLastColumn="0"/>
+              <w:rPr>
+                <w:sz w:val="18"/>
+                <w:szCs w:val="18"/>
+              </w:rPr>
+            </w:pPr>
+            <w:r>
+              <w:rPr>
+                <w:sz w:val="18"/>
+                <w:szCs w:val="18"/>
+              </w:rPr>
+              <w:t>N</w:t>
+            </w:r>
+          </w:p>
+        </w:tc>
+        <w:tc>
+          <w:tcPr>
+            <w:tcW w:w="576" w:type="dxa"/>
+          </w:tcPr>
+          <w:p>
+            <w:pPr>
+              <w:pStyle w:val="a8"/>
+              <w:ind w:firstLineChars="0" w:firstLine="0"/>
+              <w:jc w:val="center"/>
+              <w:cnfStyle w:val="000000000000" w:firstRow="0" w:lastRow="0" w:firstColumn="0" w:lastColumn="0" w:oddVBand="0" w:evenVBand="0" w:oddHBand="0" w:evenHBand="0" w:firstRowFirstColumn="0" w:firstRowLastColumn="0" w:lastRowFirstColumn="0" w:lastRowLastColumn="0"/>
+              <w:rPr>
+                <w:sz w:val="18"/>
+                <w:szCs w:val="18"/>
+              </w:rPr>
+            </w:pPr>
+          </w:p>
+        </w:tc>
+        <w:tc>
+          <w:tcPr>
+            <w:tcW w:w="576" w:type="dxa"/>
+          </w:tcPr>
+          <w:p>
+            <w:pPr>
+              <w:pStyle w:val="a8"/>
+              <w:ind w:firstLineChars="0" w:firstLine="0"/>
+              <w:jc w:val="center"/>
+              <w:cnfStyle w:val="000000000000" w:firstRow="0" w:lastRow="0" w:firstColumn="0" w:lastColumn="0" w:oddVBand="0" w:evenVBand="0" w:oddHBand="0" w:evenHBand="0" w:firstRowFirstColumn="0" w:firstRowLastColumn="0" w:lastRowFirstColumn="0" w:lastRowLastColumn="0"/>
+              <w:rPr>
+                <w:sz w:val="18"/>
+                <w:szCs w:val="18"/>
+              </w:rPr>
+            </w:pPr>
+          </w:p>
+        </w:tc>
+        <w:tc>
+          <w:tcPr>
+            <w:tcW w:w="707" w:type="dxa"/>
+            <w:vAlign w:val="center"/>
+          </w:tcPr>
+          <w:p>
+            <w:pPr>
+              <w:pStyle w:val="a8"/>
+              <w:ind w:firstLineChars="0" w:firstLine="0"/>
+              <w:jc w:val="center"/>
+              <w:cnfStyle w:val="000000000000" w:firstRow="0" w:lastRow="0" w:firstColumn="0" w:lastColumn="0" w:oddVBand="0" w:evenVBand="0" w:oddHBand="0" w:evenHBand="0" w:firstRowFirstColumn="0" w:firstRowLastColumn="0" w:lastRowFirstColumn="0" w:lastRowLastColumn="0"/>
+              <w:rPr>
+                <w:sz w:val="18"/>
+                <w:szCs w:val="18"/>
+              </w:rPr>
+            </w:pPr>
+          </w:p>
+        </w:tc>
+        <w:tc>
+          <w:tcPr>
+            <w:tcW w:w="687" w:type="dxa"/>
+            <w:vAlign w:val="center"/>
+          </w:tcPr>
+          <w:p>
+            <w:pPr>
+              <w:pStyle w:val="a8"/>
+              <w:ind w:firstLineChars="0" w:firstLine="0"/>
+              <w:jc w:val="center"/>
+              <w:cnfStyle w:val="000000000000" w:firstRow="0" w:lastRow="0" w:firstColumn="0" w:lastColumn="0" w:oddVBand="0" w:evenVBand="0" w:oddHBand="0" w:evenHBand="0" w:firstRowFirstColumn="0" w:firstRowLastColumn="0" w:lastRowFirstColumn="0" w:lastRowLastColumn="0"/>
+              <w:rPr>
+                <w:sz w:val="18"/>
+                <w:szCs w:val="18"/>
+              </w:rPr>
+            </w:pPr>
+          </w:p>
+        </w:tc>
+      </w:tr>
+    </w:tbl>
+    <w:p>
+      <w:pPr>
+        <w:ind w:firstLine="0"/>
+        <w:rPr>
           <w:sz w:val="18"/>
           <w:szCs w:val="18"/>
         </w:rPr>
       </w:pPr>
-      <w:bookmarkStart w:id="0" w:name="_GoBack"/>
-      <w:bookmarkEnd w:id="0"/>
     </w:p>
     <w:sectPr>
       <w:pgSz w:w="11906" w:h="16838"/>
@@ -11019,7 +13125,7 @@
   <w:style w:type="paragraph" w:default="1" w:styleId="a">
     <w:name w:val="Normal"/>
     <w:qFormat/>
-    <w:rsid w:val="00654173"/>
+    <w:rsid w:val="00C05AB5"/>
     <w:pPr>
       <w:ind w:firstLine="420"/>
     </w:pPr>
@@ -12416,10 +14522,22 @@
 </s:customData>
 </file>
 
+<file path=customXml/item2.xml><?xml version="1.0" encoding="utf-8"?>
+<b:Sources xmlns:b="http://schemas.openxmlformats.org/officeDocument/2006/bibliography" xmlns="http://schemas.openxmlformats.org/officeDocument/2006/bibliography" SelectedStyle="\APASixthEditionOfficeOnline.xsl" StyleName="APA" Version="6"/>
+</file>
+
 <file path=customXml/itemProps1.xml><?xml version="1.0" encoding="utf-8"?>
 <ds:datastoreItem xmlns:ds="http://schemas.openxmlformats.org/officeDocument/2006/customXml" ds:itemID="{B1977F7D-205B-4081-913C-38D41E755F92}">
   <ds:schemaRefs>
     <ds:schemaRef ds:uri="http://www.wps.cn/officeDocument/2013/wpsCustomData"/>
   </ds:schemaRefs>
 </ds:datastoreItem>
+</file>
+
+<file path=customXml/itemProps2.xml><?xml version="1.0" encoding="utf-8"?>
+<ds:datastoreItem xmlns:ds="http://schemas.openxmlformats.org/officeDocument/2006/customXml" ds:itemID="{4C71B7AA-A595-4C6F-9260-FD74786DD269}">
+  <ds:schemaRefs>
+    <ds:schemaRef ds:uri="http://schemas.openxmlformats.org/officeDocument/2006/bibliography"/>
+  </ds:schemaRefs>
+</ds:datastoreItem>
 </file>